--- a/laporan Tugas Mandiri Elvin Adianda 231510004.docx
+++ b/laporan Tugas Mandiri Elvin Adianda 231510004.docx
@@ -9,28 +9,2663 @@
           <w:bCs/>
         </w:rPr>
       </w:pPr>
-      <w:r>
-        <w:rPr>
-          <w:b/>
-          <w:bCs/>
-        </w:rPr>
-        <w:t>BAB I – PENDAHULUAN</w:t>
-      </w:r>
-    </w:p>
-    <w:p>
-      <w:pPr>
-        <w:rPr>
-          <w:b/>
-          <w:bCs/>
-        </w:rPr>
-      </w:pPr>
-      <w:r>
-        <w:rPr>
-          <w:b/>
-          <w:bCs/>
+    </w:p>
+    <w:p>
+      <w:pPr>
+        <w:spacing w:after="0" w:line="360" w:lineRule="auto"/>
+        <w:jc w:val="center"/>
+        <w:rPr>
+          <w:b/>
+          <w:bCs/>
+          <w:sz w:val="28"/>
+          <w:szCs w:val="28"/>
+        </w:rPr>
+      </w:pPr>
+      <w:bookmarkStart w:id="0" w:name="_Toc180766430"/>
+      <w:r>
+        <w:rPr>
+          <w:b/>
+          <w:bCs/>
+          <w:sz w:val="28"/>
+          <w:szCs w:val="28"/>
+        </w:rPr>
+        <w:t>TUGAS MANDIRI</w:t>
+      </w:r>
+      <w:bookmarkEnd w:id="0"/>
+    </w:p>
+    <w:sdt>
+      <w:sdtPr>
+        <w:rPr>
+          <w:b/>
+          <w:bCs/>
+          <w:sz w:val="28"/>
+          <w:szCs w:val="28"/>
+          <w:highlight w:val="yellow"/>
+        </w:rPr>
+        <w:alias w:val="Nama Mata Kuliah"/>
+        <w:tag w:val="Nama Mata Kuliah"/>
+        <w:id w:val="1773584333"/>
+      </w:sdtPr>
+      <w:sdtEndPr>
+        <w:rPr>
+          <w:highlight w:val="none"/>
+        </w:rPr>
+      </w:sdtEndPr>
+      <w:sdtContent>
+        <w:p>
+          <w:pPr>
+            <w:jc w:val="center"/>
+            <w:rPr>
+              <w:b/>
+              <w:bCs/>
+              <w:sz w:val="28"/>
+              <w:szCs w:val="28"/>
+            </w:rPr>
+          </w:pPr>
+          <w:r>
+            <w:rPr>
+              <w:b/>
+              <w:bCs/>
+              <w:sz w:val="28"/>
+              <w:szCs w:val="28"/>
+            </w:rPr>
+            <w:t>PEMROGRAMAN MOBILE</w:t>
+          </w:r>
+        </w:p>
+        <w:p>
+          <w:pPr>
+            <w:jc w:val="center"/>
+            <w:rPr>
+              <w:b/>
+              <w:bCs/>
+              <w:sz w:val="28"/>
+              <w:szCs w:val="28"/>
+            </w:rPr>
+          </w:pPr>
+        </w:p>
+        <w:p>
+          <w:pPr>
+            <w:jc w:val="center"/>
+            <w:rPr>
+              <w:b/>
+              <w:bCs/>
+              <w:sz w:val="28"/>
+              <w:szCs w:val="28"/>
+            </w:rPr>
+          </w:pPr>
+          <w:r>
+            <w:rPr>
+              <w:b/>
+              <w:bCs/>
+              <w:sz w:val="28"/>
+              <w:szCs w:val="28"/>
+            </w:rPr>
+            <w:t>APLIKASI M-APLIKASI LIBRARY</w:t>
+          </w:r>
+        </w:p>
+      </w:sdtContent>
+    </w:sdt>
+    <w:p>
+      <w:pPr>
+        <w:rPr>
+          <w:b/>
+          <w:bCs/>
+        </w:rPr>
+      </w:pPr>
+    </w:p>
+    <w:p>
+      <w:pPr>
+        <w:rPr>
+          <w:b/>
+          <w:bCs/>
+        </w:rPr>
+      </w:pPr>
+      <w:r>
+        <w:rPr>
+          <w:b/>
+          <w:noProof/>
+        </w:rPr>
+        <w:drawing>
+          <wp:anchor distT="0" distB="0" distL="114300" distR="114300" simplePos="0" relativeHeight="251659264" behindDoc="0" locked="0" layoutInCell="1" allowOverlap="1" wp14:anchorId="74AA0431" wp14:editId="721C2A2B">
+            <wp:simplePos x="0" y="0"/>
+            <wp:positionH relativeFrom="margin">
+              <wp:posOffset>1873250</wp:posOffset>
+            </wp:positionH>
+            <wp:positionV relativeFrom="margin">
+              <wp:posOffset>2081530</wp:posOffset>
+            </wp:positionV>
+            <wp:extent cx="2057400" cy="1033272"/>
+            <wp:effectExtent l="0" t="0" r="0" b="0"/>
+            <wp:wrapNone/>
+            <wp:docPr id="3" name="Picture 3" descr="Description: E:\My Work\LPPM\Penelitian\Penelitian 2016-2017\Panduan Penelitian\Logo.png"/>
+            <wp:cNvGraphicFramePr>
+              <a:graphicFrameLocks xmlns:a="http://schemas.openxmlformats.org/drawingml/2006/main" noChangeAspect="1"/>
+            </wp:cNvGraphicFramePr>
+            <a:graphic xmlns:a="http://schemas.openxmlformats.org/drawingml/2006/main">
+              <a:graphicData uri="http://schemas.openxmlformats.org/drawingml/2006/picture">
+                <pic:pic xmlns:pic="http://schemas.openxmlformats.org/drawingml/2006/picture">
+                  <pic:nvPicPr>
+                    <pic:cNvPr id="0" name="Picture 2" descr="Description: E:\My Work\LPPM\Penelitian\Penelitian 2016-2017\Panduan Penelitian\Logo.png"/>
+                    <pic:cNvPicPr>
+                      <a:picLocks noChangeAspect="1" noChangeArrowheads="1"/>
+                    </pic:cNvPicPr>
+                  </pic:nvPicPr>
+                  <pic:blipFill>
+                    <a:blip r:embed="rId6" cstate="print">
+                      <a:extLst>
+                        <a:ext uri="{28A0092B-C50C-407E-A947-70E740481C1C}">
+                          <a14:useLocalDpi xmlns:a14="http://schemas.microsoft.com/office/drawing/2010/main" val="0"/>
+                        </a:ext>
+                      </a:extLst>
+                    </a:blip>
+                    <a:srcRect/>
+                    <a:stretch>
+                      <a:fillRect/>
+                    </a:stretch>
+                  </pic:blipFill>
+                  <pic:spPr bwMode="auto">
+                    <a:xfrm>
+                      <a:off x="0" y="0"/>
+                      <a:ext cx="2057400" cy="1033272"/>
+                    </a:xfrm>
+                    <a:prstGeom prst="rect">
+                      <a:avLst/>
+                    </a:prstGeom>
+                    <a:noFill/>
+                    <a:ln>
+                      <a:noFill/>
+                    </a:ln>
+                  </pic:spPr>
+                </pic:pic>
+              </a:graphicData>
+            </a:graphic>
+            <wp14:sizeRelH relativeFrom="page">
+              <wp14:pctWidth>0</wp14:pctWidth>
+            </wp14:sizeRelH>
+            <wp14:sizeRelV relativeFrom="page">
+              <wp14:pctHeight>0</wp14:pctHeight>
+            </wp14:sizeRelV>
+          </wp:anchor>
+        </w:drawing>
+      </w:r>
+    </w:p>
+    <w:p>
+      <w:pPr>
+        <w:rPr>
+          <w:b/>
+          <w:bCs/>
+        </w:rPr>
+      </w:pPr>
+    </w:p>
+    <w:p>
+      <w:pPr>
+        <w:rPr>
+          <w:b/>
+          <w:bCs/>
+        </w:rPr>
+      </w:pPr>
+    </w:p>
+    <w:p>
+      <w:pPr>
+        <w:rPr>
+          <w:b/>
+          <w:bCs/>
+        </w:rPr>
+      </w:pPr>
+    </w:p>
+    <w:p>
+      <w:pPr>
+        <w:rPr>
+          <w:b/>
+          <w:bCs/>
+        </w:rPr>
+      </w:pPr>
+    </w:p>
+    <w:p>
+      <w:pPr>
+        <w:rPr>
+          <w:b/>
+          <w:bCs/>
+        </w:rPr>
+      </w:pPr>
+    </w:p>
+    <w:p>
+      <w:pPr>
+        <w:rPr>
+          <w:b/>
+          <w:bCs/>
+        </w:rPr>
+      </w:pPr>
+    </w:p>
+    <w:p>
+      <w:pPr>
+        <w:pStyle w:val="Cover2smallertext"/>
+        <w:rPr>
+          <w:lang w:val="fi-FI"/>
+        </w:rPr>
+      </w:pPr>
+      <w:r>
+        <w:rPr>
+          <w:lang w:val="fi-FI"/>
+        </w:rPr>
+        <w:t>Nama</w:t>
+      </w:r>
+      <w:r>
+        <w:rPr>
+          <w:lang w:val="fi-FI"/>
+        </w:rPr>
+        <w:tab/>
+        <w:t>: Elvin Adianda</w:t>
+      </w:r>
+    </w:p>
+    <w:p>
+      <w:pPr>
+        <w:pStyle w:val="Cover2smallertext"/>
+        <w:rPr>
+          <w:lang w:val="fi-FI"/>
+        </w:rPr>
+      </w:pPr>
+      <w:r>
+        <w:rPr>
+          <w:lang w:val="fi-FI"/>
+        </w:rPr>
+        <w:t>NPM</w:t>
+      </w:r>
+      <w:r>
+        <w:rPr>
+          <w:lang w:val="fi-FI"/>
+        </w:rPr>
+        <w:tab/>
+        <w:t>: 231510004</w:t>
+      </w:r>
+    </w:p>
+    <w:p>
+      <w:pPr>
+        <w:pStyle w:val="Cover2smallertext"/>
+        <w:rPr>
+          <w:lang w:val="fi-FI"/>
+        </w:rPr>
+      </w:pPr>
+      <w:r>
+        <w:rPr>
+          <w:lang w:val="fi-FI"/>
+        </w:rPr>
+        <w:t>Dosen</w:t>
+      </w:r>
+      <w:r>
+        <w:rPr>
+          <w:lang w:val="fi-FI"/>
+        </w:rPr>
+        <w:tab/>
+        <w:t xml:space="preserve">: </w:t>
+      </w:r>
+      <w:sdt>
+        <w:sdtPr>
+          <w:id w:val="-126154667"/>
+        </w:sdtPr>
+        <w:sdtContent>
+          <w:r>
+            <w:rPr>
+              <w:bCs/>
+              <w:lang w:val="fi-FI"/>
+            </w:rPr>
+            <w:t>Saut Pintubipar Saragih, S.Kom., M.MSI.</w:t>
+          </w:r>
+          <w:r>
+            <w:rPr>
+              <w:bCs/>
+              <w:highlight w:val="yellow"/>
+              <w:lang w:val="fi-FI"/>
+            </w:rPr>
+            <w:t xml:space="preserve"> </w:t>
+          </w:r>
+        </w:sdtContent>
+      </w:sdt>
+    </w:p>
+    <w:p>
+      <w:pPr>
+        <w:rPr>
+          <w:lang w:val="fi-FI"/>
+        </w:rPr>
+      </w:pPr>
+    </w:p>
+    <w:p>
+      <w:pPr>
+        <w:rPr>
+          <w:b/>
+          <w:bCs/>
+          <w:lang w:val="fi-FI"/>
+        </w:rPr>
+      </w:pPr>
+    </w:p>
+    <w:p>
+      <w:pPr>
+        <w:rPr>
+          <w:b/>
+          <w:bCs/>
+          <w:lang w:val="fi-FI"/>
+        </w:rPr>
+      </w:pPr>
+    </w:p>
+    <w:p>
+      <w:pPr>
+        <w:rPr>
+          <w:b/>
+          <w:bCs/>
+          <w:lang w:val="fi-FI"/>
+        </w:rPr>
+      </w:pPr>
+    </w:p>
+    <w:p>
+      <w:pPr>
+        <w:rPr>
+          <w:b/>
+          <w:bCs/>
+          <w:lang w:val="fi-FI"/>
+        </w:rPr>
+      </w:pPr>
+    </w:p>
+    <w:p>
+      <w:pPr>
+        <w:rPr>
+          <w:b/>
+          <w:bCs/>
+          <w:lang w:val="fi-FI"/>
+        </w:rPr>
+      </w:pPr>
+    </w:p>
+    <w:p>
+      <w:pPr>
+        <w:rPr>
+          <w:b/>
+          <w:bCs/>
+          <w:lang w:val="fi-FI"/>
+        </w:rPr>
+      </w:pPr>
+    </w:p>
+    <w:p>
+      <w:pPr>
+        <w:rPr>
+          <w:b/>
+          <w:bCs/>
+          <w:lang w:val="fi-FI"/>
+        </w:rPr>
+      </w:pPr>
+    </w:p>
+    <w:p>
+      <w:pPr>
+        <w:rPr>
+          <w:b/>
+          <w:bCs/>
+          <w:lang w:val="fi-FI"/>
+        </w:rPr>
+      </w:pPr>
+    </w:p>
+    <w:p>
+      <w:pPr>
+        <w:rPr>
+          <w:b/>
+          <w:bCs/>
+          <w:lang w:val="fi-FI"/>
+        </w:rPr>
+      </w:pPr>
+    </w:p>
+    <w:p>
+      <w:pPr>
+        <w:rPr>
+          <w:b/>
+          <w:bCs/>
+          <w:lang w:val="fi-FI"/>
+        </w:rPr>
+      </w:pPr>
+    </w:p>
+    <w:p>
+      <w:pPr>
+        <w:pStyle w:val="Cover1AllCaps"/>
+      </w:pPr>
+      <w:r>
+        <w:t>PROGRAM STUDI SISTEM INFORMASI</w:t>
+      </w:r>
+    </w:p>
+    <w:p>
+      <w:pPr>
+        <w:pStyle w:val="Cover1AllCaps"/>
+      </w:pPr>
+      <w:r>
+        <w:t>Fakultas TEKNIK DAN KOMPUTER</w:t>
+      </w:r>
+    </w:p>
+    <w:p>
+      <w:pPr>
+        <w:pStyle w:val="Cover1AllCaps"/>
+      </w:pPr>
+      <w:r>
+        <w:t>UNIVERSITAS PUTERA BATAM</w:t>
+      </w:r>
+    </w:p>
+    <w:p>
+      <w:pPr>
+        <w:pStyle w:val="Cover1AllCaps"/>
+      </w:pPr>
+      <w:r>
+        <w:fldChar w:fldCharType="begin"/>
+      </w:r>
+      <w:r>
+        <w:instrText xml:space="preserve"> DATE  \@ "yyyy" </w:instrText>
+      </w:r>
+      <w:r>
+        <w:fldChar w:fldCharType="separate"/>
+      </w:r>
+      <w:r>
+        <w:rPr>
+          <w:noProof/>
+        </w:rPr>
+        <w:t>2026</w:t>
+      </w:r>
+      <w:r>
+        <w:fldChar w:fldCharType="end"/>
+      </w:r>
+    </w:p>
+    <w:p>
+      <w:pPr>
+        <w:rPr>
+          <w:b/>
+          <w:bCs/>
+          <w:lang w:val="en-AU"/>
+        </w:rPr>
+      </w:pPr>
+    </w:p>
+    <w:p>
+      <w:pPr>
+        <w:rPr>
+          <w:b/>
+          <w:bCs/>
+          <w:lang w:val="en-AU"/>
+        </w:rPr>
+      </w:pPr>
+    </w:p>
+    <w:p>
+      <w:pPr>
+        <w:pStyle w:val="Heading1"/>
+        <w:jc w:val="center"/>
+        <w:rPr>
+          <w:rFonts w:ascii="Times New Roman" w:hAnsi="Times New Roman" w:cs="Times New Roman"/>
+          <w:color w:val="auto"/>
+        </w:rPr>
+      </w:pPr>
+      <w:bookmarkStart w:id="1" w:name="_Toc180766431"/>
+      <w:bookmarkStart w:id="2" w:name="_Toc219655554"/>
+      <w:bookmarkStart w:id="3" w:name="_Toc219672726"/>
+      <w:r>
+        <w:rPr>
+          <w:rFonts w:ascii="Times New Roman" w:hAnsi="Times New Roman" w:cs="Times New Roman"/>
+          <w:color w:val="auto"/>
+        </w:rPr>
+        <w:t>KATA PENGANTAR</w:t>
+      </w:r>
+      <w:bookmarkEnd w:id="1"/>
+      <w:bookmarkEnd w:id="2"/>
+      <w:bookmarkEnd w:id="3"/>
+    </w:p>
+    <w:p>
+      <w:pPr>
+        <w:ind w:left="-1134"/>
+        <w:rPr>
+          <w:rFonts w:cs="Times New Roman"/>
+        </w:rPr>
+      </w:pPr>
+    </w:p>
+    <w:p>
+      <w:pPr>
+        <w:pStyle w:val="Body"/>
+        <w:spacing w:after="0"/>
+        <w:ind w:firstLine="568"/>
+        <w:jc w:val="both"/>
+        <w:rPr>
+          <w:rFonts w:cs="Times New Roman"/>
+        </w:rPr>
+      </w:pPr>
+      <w:r>
+        <w:rPr>
+          <w:rFonts w:cs="Times New Roman"/>
+        </w:rPr>
+        <w:t>Penulis</w:t>
+      </w:r>
+      <w:r>
+        <w:rPr>
+          <w:rFonts w:cs="Times New Roman"/>
+        </w:rPr>
+        <w:t xml:space="preserve"> bersyukur atas rahmat dan karunia Allah yang memungkinkan </w:t>
+      </w:r>
+      <w:r>
+        <w:rPr>
+          <w:rFonts w:cs="Times New Roman"/>
+        </w:rPr>
+        <w:t>Penulis</w:t>
+      </w:r>
+      <w:r>
+        <w:rPr>
+          <w:rFonts w:cs="Times New Roman"/>
+        </w:rPr>
+        <w:t xml:space="preserve"> menyelesaikan Laporan</w:t>
+      </w:r>
+      <w:r>
+        <w:rPr>
+          <w:rFonts w:cs="Times New Roman"/>
+        </w:rPr>
+        <w:t xml:space="preserve"> </w:t>
+      </w:r>
+      <w:r>
+        <w:rPr>
+          <w:rFonts w:cs="Times New Roman"/>
+        </w:rPr>
+        <w:t>Tugas Mandiri Dengan Judul M-Aplikasi Library</w:t>
+      </w:r>
+      <w:r>
+        <w:rPr>
+          <w:rFonts w:cs="Times New Roman"/>
+        </w:rPr>
+        <w:t>,</w:t>
+      </w:r>
+      <w:r>
+        <w:rPr>
+          <w:rFonts w:cs="Times New Roman"/>
+        </w:rPr>
+        <w:t xml:space="preserve"> mata kuliah</w:t>
+      </w:r>
+      <w:r>
+        <w:rPr>
+          <w:rFonts w:cs="Times New Roman"/>
+        </w:rPr>
+        <w:t xml:space="preserve"> Pemrograman Mobile dengan</w:t>
+      </w:r>
+      <w:r>
+        <w:rPr>
+          <w:rFonts w:cs="Times New Roman"/>
+        </w:rPr>
+        <w:t xml:space="preserve"> </w:t>
+      </w:r>
+      <w:r>
+        <w:rPr>
+          <w:rFonts w:cs="Times New Roman"/>
+        </w:rPr>
+        <w:t>tepat waktu</w:t>
+      </w:r>
+      <w:r>
+        <w:rPr>
+          <w:rFonts w:cs="Times New Roman"/>
+        </w:rPr>
+        <w:t>.</w:t>
+      </w:r>
+    </w:p>
+    <w:p>
+      <w:pPr>
+        <w:pStyle w:val="Body"/>
+        <w:spacing w:after="0"/>
+        <w:ind w:firstLine="568"/>
+        <w:jc w:val="both"/>
+        <w:rPr>
+          <w:rFonts w:cs="Times New Roman"/>
+        </w:rPr>
+      </w:pPr>
+      <w:r>
+        <w:rPr>
+          <w:rFonts w:cs="Times New Roman"/>
+        </w:rPr>
+        <w:tab/>
+      </w:r>
+      <w:r>
+        <w:rPr>
+          <w:rFonts w:cs="Times New Roman"/>
+          <w:lang w:val="fi-FI"/>
+        </w:rPr>
+        <w:t xml:space="preserve">Penulis menyadari bahwa Laporan ini masih jauh dari kata sempurna. Oleh karena itu, Penulis dengan senang hati menerima kritik dan saran yang dapat membantu laporan ini menjadi lebih baik. Selain itu, Penulis menyadari bahwa laporan ini tidak akan terwujud tanpa dukungan, petunjuk, dan dorongan dari berbagai pihak. </w:t>
+      </w:r>
+      <w:r>
+        <w:rPr>
+          <w:rFonts w:cs="Times New Roman"/>
+        </w:rPr>
+        <w:t>Penulis</w:t>
+      </w:r>
+      <w:r>
+        <w:rPr>
+          <w:rFonts w:cs="Times New Roman"/>
+        </w:rPr>
+        <w:t xml:space="preserve"> dengan rendah hati mengucapkan terima kasih kepada :</w:t>
+      </w:r>
+    </w:p>
+    <w:p>
+      <w:pPr>
+        <w:pStyle w:val="Body"/>
+        <w:numPr>
+          <w:ilvl w:val="0"/>
+          <w:numId w:val="12"/>
+        </w:numPr>
+        <w:spacing w:after="0"/>
+        <w:ind w:left="426"/>
+        <w:jc w:val="both"/>
+        <w:rPr>
+          <w:rFonts w:cs="Times New Roman"/>
+        </w:rPr>
+      </w:pPr>
+      <w:r>
+        <w:rPr>
+          <w:rFonts w:cs="Times New Roman"/>
+        </w:rPr>
+        <w:t>Bapak</w:t>
+      </w:r>
+      <w:r>
+        <w:rPr>
+          <w:rFonts w:cs="Times New Roman"/>
+        </w:rPr>
+        <w:t xml:space="preserve"> </w:t>
+      </w:r>
+      <w:r>
+        <w:rPr>
+          <w:rFonts w:cs="Times New Roman"/>
+          <w:b/>
+          <w:bCs/>
+        </w:rPr>
+        <w:t>Saut Pintubipar Saragih, S.Kom., M.MSI</w:t>
+      </w:r>
+      <w:r>
+        <w:rPr>
+          <w:rFonts w:cs="Times New Roman"/>
+        </w:rPr>
+        <w:t>.</w:t>
+      </w:r>
+      <w:r>
+        <w:rPr>
+          <w:rFonts w:cs="Times New Roman"/>
+        </w:rPr>
+        <w:t xml:space="preserve"> yang telah mengajarkan dan membantu </w:t>
+      </w:r>
+      <w:r>
+        <w:rPr>
+          <w:rFonts w:cs="Times New Roman"/>
+        </w:rPr>
+        <w:t>Penulis</w:t>
+      </w:r>
+      <w:r>
+        <w:rPr>
+          <w:rFonts w:cs="Times New Roman"/>
+        </w:rPr>
+        <w:t xml:space="preserve"> dalam proses penyusunan laporan ini.</w:t>
+      </w:r>
+    </w:p>
+    <w:p>
+      <w:pPr>
+        <w:pStyle w:val="Body"/>
+        <w:numPr>
+          <w:ilvl w:val="0"/>
+          <w:numId w:val="12"/>
+        </w:numPr>
+        <w:spacing w:after="0"/>
+        <w:ind w:left="426"/>
+        <w:jc w:val="both"/>
+        <w:rPr>
+          <w:rFonts w:cs="Times New Roman"/>
+        </w:rPr>
+      </w:pPr>
+      <w:r>
+        <w:rPr>
+          <w:rFonts w:cs="Times New Roman"/>
+        </w:rPr>
+        <w:t xml:space="preserve">Orang tua, yang telah memberikan semangat dan motivasi kepada </w:t>
+      </w:r>
+      <w:r>
+        <w:rPr>
+          <w:rFonts w:cs="Times New Roman"/>
+        </w:rPr>
+        <w:t>Penulis</w:t>
+      </w:r>
+      <w:r>
+        <w:rPr>
+          <w:rFonts w:cs="Times New Roman"/>
+        </w:rPr>
+        <w:t xml:space="preserve"> untuk terus berjuang dalam menggapai segala cita – cita dan impian </w:t>
+      </w:r>
+      <w:r>
+        <w:rPr>
+          <w:rFonts w:cs="Times New Roman"/>
+        </w:rPr>
+        <w:t>Penulis</w:t>
+      </w:r>
+      <w:r>
+        <w:rPr>
+          <w:rFonts w:cs="Times New Roman"/>
+        </w:rPr>
+        <w:t>.</w:t>
+      </w:r>
+    </w:p>
+    <w:p>
+      <w:pPr>
+        <w:pStyle w:val="Body"/>
+        <w:numPr>
+          <w:ilvl w:val="0"/>
+          <w:numId w:val="12"/>
+        </w:numPr>
+        <w:spacing w:after="0"/>
+        <w:ind w:left="426"/>
+        <w:jc w:val="both"/>
+        <w:rPr>
+          <w:rFonts w:cs="Times New Roman"/>
+        </w:rPr>
+      </w:pPr>
+      <w:r>
+        <w:rPr>
+          <w:rFonts w:cs="Times New Roman"/>
+        </w:rPr>
+        <w:t>Teman – teman, yang telah memberikan bantuan moral dan material untuk mewujudkan laporan ini.</w:t>
+      </w:r>
+    </w:p>
+    <w:tbl>
+      <w:tblPr>
+        <w:tblStyle w:val="TableGrid"/>
+        <w:tblpPr w:leftFromText="180" w:rightFromText="180" w:vertAnchor="text" w:horzAnchor="margin" w:tblpXSpec="right" w:tblpY="918"/>
+        <w:tblW w:w="0" w:type="auto"/>
+        <w:tblBorders>
+          <w:top w:val="none" w:sz="0" w:space="0" w:color="auto"/>
+          <w:left w:val="none" w:sz="0" w:space="0" w:color="auto"/>
+          <w:bottom w:val="none" w:sz="0" w:space="0" w:color="auto"/>
+          <w:right w:val="none" w:sz="0" w:space="0" w:color="auto"/>
+          <w:insideH w:val="none" w:sz="0" w:space="0" w:color="auto"/>
+          <w:insideV w:val="none" w:sz="0" w:space="0" w:color="auto"/>
+        </w:tblBorders>
+        <w:tblLook w:val="04A0" w:firstRow="1" w:lastRow="0" w:firstColumn="1" w:lastColumn="0" w:noHBand="0" w:noVBand="1"/>
+      </w:tblPr>
+      <w:tblGrid>
+        <w:gridCol w:w="3762"/>
+      </w:tblGrid>
+      <w:tr>
+        <w:trPr>
+          <w:trHeight w:val="263"/>
+        </w:trPr>
+        <w:tc>
+          <w:tcPr>
+            <w:tcW w:w="3762" w:type="dxa"/>
+            <w:vAlign w:val="center"/>
+          </w:tcPr>
+          <w:p>
+            <w:pPr>
+              <w:spacing w:after="120"/>
+              <w:rPr>
+                <w:lang w:val="en-AU"/>
+              </w:rPr>
+            </w:pPr>
+          </w:p>
+        </w:tc>
+      </w:tr>
+      <w:tr>
+        <w:trPr>
+          <w:trHeight w:val="256"/>
+        </w:trPr>
+        <w:tc>
+          <w:tcPr>
+            <w:tcW w:w="3762" w:type="dxa"/>
+            <w:vAlign w:val="center"/>
+          </w:tcPr>
+          <w:p>
+            <w:pPr>
+              <w:spacing w:after="120"/>
+              <w:rPr>
+                <w:lang w:val="en-AU"/>
+              </w:rPr>
+            </w:pPr>
+          </w:p>
+        </w:tc>
+      </w:tr>
+      <w:tr>
+        <w:trPr>
+          <w:trHeight w:val="263"/>
+        </w:trPr>
+        <w:tc>
+          <w:tcPr>
+            <w:tcW w:w="3762" w:type="dxa"/>
+            <w:vAlign w:val="center"/>
+          </w:tcPr>
+          <w:p>
+            <w:pPr>
+              <w:spacing w:after="120"/>
+              <w:rPr>
+                <w:lang w:val="en-AU"/>
+              </w:rPr>
+            </w:pPr>
+            <w:r>
+              <w:rPr>
+                <w:lang w:val="en-AU"/>
+              </w:rPr>
+              <w:t xml:space="preserve">Batam, </w:t>
+            </w:r>
+            <w:r>
+              <w:rPr>
+                <w:lang w:val="en-AU"/>
+              </w:rPr>
+              <w:fldChar w:fldCharType="begin"/>
+            </w:r>
+            <w:r>
+              <w:rPr>
+                <w:lang w:val="en-AU"/>
+              </w:rPr>
+              <w:instrText xml:space="preserve"> DATE \@ "d MMMM yyyy" </w:instrText>
+            </w:r>
+            <w:r>
+              <w:rPr>
+                <w:lang w:val="en-AU"/>
+              </w:rPr>
+              <w:fldChar w:fldCharType="separate"/>
+            </w:r>
+            <w:r>
+              <w:rPr>
+                <w:noProof/>
+                <w:lang w:val="en-AU"/>
+              </w:rPr>
+              <w:t>18 January 2026</w:t>
+            </w:r>
+            <w:r>
+              <w:rPr>
+                <w:lang w:val="en-AU"/>
+              </w:rPr>
+              <w:fldChar w:fldCharType="end"/>
+            </w:r>
+          </w:p>
+        </w:tc>
+      </w:tr>
+      <w:tr>
+        <w:trPr>
+          <w:trHeight w:val="256"/>
+        </w:trPr>
+        <w:tc>
+          <w:tcPr>
+            <w:tcW w:w="3762" w:type="dxa"/>
+            <w:vAlign w:val="center"/>
+          </w:tcPr>
+          <w:p>
+            <w:pPr>
+              <w:spacing w:after="120"/>
+              <w:rPr>
+                <w:lang w:val="en-AU"/>
+              </w:rPr>
+            </w:pPr>
+          </w:p>
+        </w:tc>
+      </w:tr>
+      <w:tr>
+        <w:trPr>
+          <w:trHeight w:val="263"/>
+        </w:trPr>
+        <w:tc>
+          <w:tcPr>
+            <w:tcW w:w="3762" w:type="dxa"/>
+            <w:vAlign w:val="center"/>
+          </w:tcPr>
+          <w:p>
+            <w:pPr>
+              <w:spacing w:after="120"/>
+              <w:rPr>
+                <w:lang w:val="en-AU"/>
+              </w:rPr>
+            </w:pPr>
+          </w:p>
+        </w:tc>
+      </w:tr>
+      <w:tr>
+        <w:trPr>
+          <w:trHeight w:val="263"/>
+        </w:trPr>
+        <w:tc>
+          <w:tcPr>
+            <w:tcW w:w="3762" w:type="dxa"/>
+            <w:vAlign w:val="center"/>
+          </w:tcPr>
+          <w:p>
+            <w:pPr>
+              <w:spacing w:after="120"/>
+              <w:rPr>
+                <w:lang w:val="en-AU"/>
+              </w:rPr>
+            </w:pPr>
+          </w:p>
+        </w:tc>
+      </w:tr>
+      <w:tr>
+        <w:trPr>
+          <w:trHeight w:val="256"/>
+        </w:trPr>
+        <w:tc>
+          <w:tcPr>
+            <w:tcW w:w="3762" w:type="dxa"/>
+            <w:vAlign w:val="center"/>
+          </w:tcPr>
+          <w:p>
+            <w:pPr>
+              <w:spacing w:after="120"/>
+              <w:rPr>
+                <w:lang w:val="en-AU"/>
+              </w:rPr>
+            </w:pPr>
+            <w:r>
+              <w:rPr>
+                <w:lang w:val="en-AU"/>
+              </w:rPr>
+              <w:t xml:space="preserve">        </w:t>
+            </w:r>
+            <w:r>
+              <w:rPr>
+                <w:lang w:val="en-AU"/>
+              </w:rPr>
+              <w:t>Elvin Adianda</w:t>
+            </w:r>
+          </w:p>
+        </w:tc>
+      </w:tr>
+      <w:tr>
+        <w:trPr>
+          <w:trHeight w:val="263"/>
+        </w:trPr>
+        <w:tc>
+          <w:tcPr>
+            <w:tcW w:w="3762" w:type="dxa"/>
+            <w:vAlign w:val="center"/>
+          </w:tcPr>
+          <w:p>
+            <w:pPr>
+              <w:spacing w:after="120"/>
+              <w:rPr>
+                <w:lang w:val="en-AU"/>
+              </w:rPr>
+            </w:pPr>
+          </w:p>
+        </w:tc>
+      </w:tr>
+    </w:tbl>
+    <w:p>
+      <w:pPr>
+        <w:rPr>
+          <w:b/>
+          <w:bCs/>
+          <w:lang w:val="fi-FI"/>
+        </w:rPr>
+      </w:pPr>
+    </w:p>
+    <w:p>
+      <w:pPr>
+        <w:rPr>
+          <w:b/>
+          <w:bCs/>
+          <w:lang w:val="fi-FI"/>
+        </w:rPr>
+      </w:pPr>
+    </w:p>
+    <w:p>
+      <w:pPr>
+        <w:rPr>
+          <w:b/>
+          <w:bCs/>
+          <w:lang w:val="fi-FI"/>
+        </w:rPr>
+      </w:pPr>
+    </w:p>
+    <w:p>
+      <w:pPr>
+        <w:rPr>
+          <w:b/>
+          <w:bCs/>
+          <w:lang w:val="fi-FI"/>
+        </w:rPr>
+      </w:pPr>
+    </w:p>
+    <w:p>
+      <w:pPr>
+        <w:rPr>
+          <w:b/>
+          <w:bCs/>
+          <w:lang w:val="fi-FI"/>
+        </w:rPr>
+      </w:pPr>
+    </w:p>
+    <w:p>
+      <w:pPr>
+        <w:rPr>
+          <w:b/>
+          <w:bCs/>
+          <w:lang w:val="fi-FI"/>
+        </w:rPr>
+      </w:pPr>
+    </w:p>
+    <w:p>
+      <w:pPr>
+        <w:rPr>
+          <w:b/>
+          <w:bCs/>
+          <w:lang w:val="fi-FI"/>
+        </w:rPr>
+      </w:pPr>
+    </w:p>
+    <w:p>
+      <w:pPr>
+        <w:rPr>
+          <w:b/>
+          <w:bCs/>
+          <w:lang w:val="fi-FI"/>
+        </w:rPr>
+      </w:pPr>
+    </w:p>
+    <w:p>
+      <w:pPr>
+        <w:rPr>
+          <w:b/>
+          <w:bCs/>
+          <w:lang w:val="fi-FI"/>
+        </w:rPr>
+      </w:pPr>
+    </w:p>
+    <w:p>
+      <w:pPr>
+        <w:rPr>
+          <w:b/>
+          <w:bCs/>
+          <w:lang w:val="fi-FI"/>
+        </w:rPr>
+      </w:pPr>
+    </w:p>
+    <w:p>
+      <w:pPr>
+        <w:rPr>
+          <w:b/>
+          <w:bCs/>
+          <w:lang w:val="fi-FI"/>
+        </w:rPr>
+      </w:pPr>
+    </w:p>
+    <w:p>
+      <w:pPr>
+        <w:rPr>
+          <w:b/>
+          <w:bCs/>
+          <w:lang w:val="fi-FI"/>
+        </w:rPr>
+      </w:pPr>
+    </w:p>
+    <w:p>
+      <w:pPr>
+        <w:rPr>
+          <w:b/>
+          <w:bCs/>
+          <w:lang w:val="fi-FI"/>
+        </w:rPr>
+      </w:pPr>
+    </w:p>
+    <w:p>
+      <w:pPr>
+        <w:rPr>
+          <w:b/>
+          <w:bCs/>
+          <w:lang w:val="fi-FI"/>
+        </w:rPr>
+      </w:pPr>
+    </w:p>
+    <w:p>
+      <w:pPr>
+        <w:rPr>
+          <w:b/>
+          <w:bCs/>
+          <w:lang w:val="fi-FI"/>
+        </w:rPr>
+      </w:pPr>
+    </w:p>
+    <w:p>
+      <w:pPr>
+        <w:pStyle w:val="Heading1"/>
+        <w:jc w:val="center"/>
+        <w:rPr>
+          <w:rFonts w:ascii="Times New Roman" w:hAnsi="Times New Roman" w:cs="Times New Roman"/>
+          <w:b/>
+          <w:bCs/>
+          <w:color w:val="auto"/>
+          <w:sz w:val="32"/>
+          <w:szCs w:val="32"/>
+          <w:lang w:val="fi-FI"/>
+        </w:rPr>
+      </w:pPr>
+      <w:bookmarkStart w:id="4" w:name="_Toc219672727"/>
+      <w:r>
+        <w:rPr>
+          <w:rFonts w:ascii="Times New Roman" w:hAnsi="Times New Roman" w:cs="Times New Roman"/>
+          <w:b/>
+          <w:bCs/>
+          <w:color w:val="auto"/>
+          <w:sz w:val="32"/>
+          <w:szCs w:val="32"/>
+          <w:lang w:val="fi-FI"/>
+        </w:rPr>
+        <w:lastRenderedPageBreak/>
+        <w:t>DAFTAR ISI</w:t>
+      </w:r>
+      <w:bookmarkEnd w:id="4"/>
+    </w:p>
+    <w:p>
+      <w:pPr>
+        <w:jc w:val="center"/>
+        <w:rPr>
+          <w:b/>
+          <w:bCs/>
+          <w:lang w:val="fi-FI"/>
+        </w:rPr>
+      </w:pPr>
+    </w:p>
+    <w:p>
+      <w:pPr>
+        <w:jc w:val="center"/>
+        <w:rPr>
+          <w:b/>
+          <w:bCs/>
+        </w:rPr>
+      </w:pPr>
+    </w:p>
+    <w:p>
+      <w:pPr>
+        <w:jc w:val="center"/>
+        <w:rPr>
+          <w:b/>
+          <w:bCs/>
+        </w:rPr>
+      </w:pPr>
+    </w:p>
+    <w:sdt>
+      <w:sdtPr>
+        <w:id w:val="-1065017703"/>
+        <w:docPartObj>
+          <w:docPartGallery w:val="Table of Contents"/>
+          <w:docPartUnique/>
+        </w:docPartObj>
+      </w:sdtPr>
+      <w:sdtEndPr>
+        <w:rPr>
+          <w:rFonts w:asciiTheme="minorHAnsi" w:eastAsiaTheme="minorEastAsia" w:hAnsiTheme="minorHAnsi" w:cstheme="minorBidi"/>
+          <w:b/>
+          <w:bCs/>
+          <w:noProof/>
+          <w:color w:val="auto"/>
+          <w:sz w:val="22"/>
+          <w:szCs w:val="22"/>
+        </w:rPr>
+      </w:sdtEndPr>
+      <w:sdtContent>
+        <w:p>
+          <w:pPr>
+            <w:pStyle w:val="TOCHeading"/>
+          </w:pPr>
+          <w:r>
+            <w:t>Contents</w:t>
+          </w:r>
+        </w:p>
+        <w:p>
+          <w:pPr>
+            <w:pStyle w:val="TOC1"/>
+            <w:tabs>
+              <w:tab w:val="right" w:leader="dot" w:pos="9016"/>
+            </w:tabs>
+            <w:rPr>
+              <w:noProof/>
+              <w:sz w:val="24"/>
+              <w:szCs w:val="24"/>
+              <w:lang w:bidi="ar-SA"/>
+            </w:rPr>
+          </w:pPr>
+          <w:r>
+            <w:fldChar w:fldCharType="begin"/>
+          </w:r>
+          <w:r>
+            <w:instrText xml:space="preserve"> TOC \o "1-3" \h \z \u </w:instrText>
+          </w:r>
+          <w:r>
+            <w:fldChar w:fldCharType="separate"/>
+          </w:r>
+          <w:hyperlink w:anchor="_Toc219672726" w:history="1">
+            <w:r>
+              <w:rPr>
+                <w:rStyle w:val="Hyperlink"/>
+                <w:rFonts w:ascii="Times New Roman" w:hAnsi="Times New Roman" w:cs="Times New Roman"/>
+                <w:noProof/>
+              </w:rPr>
+              <w:t>KATA PENGANTAR</w:t>
+            </w:r>
+            <w:r>
+              <w:rPr>
+                <w:noProof/>
+                <w:webHidden/>
+              </w:rPr>
+              <w:tab/>
+            </w:r>
+            <w:r>
+              <w:rPr>
+                <w:noProof/>
+                <w:webHidden/>
+              </w:rPr>
+              <w:fldChar w:fldCharType="begin"/>
+            </w:r>
+            <w:r>
+              <w:rPr>
+                <w:noProof/>
+                <w:webHidden/>
+              </w:rPr>
+              <w:instrText xml:space="preserve"> PAGEREF _Toc219672726 \h </w:instrText>
+            </w:r>
+            <w:r>
+              <w:rPr>
+                <w:noProof/>
+                <w:webHidden/>
+              </w:rPr>
+            </w:r>
+            <w:r>
+              <w:rPr>
+                <w:noProof/>
+                <w:webHidden/>
+              </w:rPr>
+              <w:fldChar w:fldCharType="separate"/>
+            </w:r>
+            <w:r>
+              <w:rPr>
+                <w:noProof/>
+                <w:webHidden/>
+              </w:rPr>
+              <w:t>2</w:t>
+            </w:r>
+            <w:r>
+              <w:rPr>
+                <w:noProof/>
+                <w:webHidden/>
+              </w:rPr>
+              <w:fldChar w:fldCharType="end"/>
+            </w:r>
+          </w:hyperlink>
+        </w:p>
+        <w:p>
+          <w:pPr>
+            <w:pStyle w:val="TOC1"/>
+            <w:tabs>
+              <w:tab w:val="right" w:leader="dot" w:pos="9016"/>
+            </w:tabs>
+            <w:rPr>
+              <w:noProof/>
+              <w:sz w:val="24"/>
+              <w:szCs w:val="24"/>
+              <w:lang w:bidi="ar-SA"/>
+            </w:rPr>
+          </w:pPr>
+          <w:hyperlink w:anchor="_Toc219672727" w:history="1">
+            <w:r>
+              <w:rPr>
+                <w:rStyle w:val="Hyperlink"/>
+                <w:rFonts w:ascii="Times New Roman" w:hAnsi="Times New Roman" w:cs="Times New Roman"/>
+                <w:b/>
+                <w:bCs/>
+                <w:noProof/>
+                <w:lang w:val="fi-FI"/>
+              </w:rPr>
+              <w:t>DAFTAR ISI</w:t>
+            </w:r>
+            <w:r>
+              <w:rPr>
+                <w:noProof/>
+                <w:webHidden/>
+              </w:rPr>
+              <w:tab/>
+            </w:r>
+            <w:r>
+              <w:rPr>
+                <w:noProof/>
+                <w:webHidden/>
+              </w:rPr>
+              <w:fldChar w:fldCharType="begin"/>
+            </w:r>
+            <w:r>
+              <w:rPr>
+                <w:noProof/>
+                <w:webHidden/>
+              </w:rPr>
+              <w:instrText xml:space="preserve"> PAGEREF _Toc219672727 \h </w:instrText>
+            </w:r>
+            <w:r>
+              <w:rPr>
+                <w:noProof/>
+                <w:webHidden/>
+              </w:rPr>
+            </w:r>
+            <w:r>
+              <w:rPr>
+                <w:noProof/>
+                <w:webHidden/>
+              </w:rPr>
+              <w:fldChar w:fldCharType="separate"/>
+            </w:r>
+            <w:r>
+              <w:rPr>
+                <w:noProof/>
+                <w:webHidden/>
+              </w:rPr>
+              <w:t>3</w:t>
+            </w:r>
+            <w:r>
+              <w:rPr>
+                <w:noProof/>
+                <w:webHidden/>
+              </w:rPr>
+              <w:fldChar w:fldCharType="end"/>
+            </w:r>
+          </w:hyperlink>
+        </w:p>
+        <w:p>
+          <w:pPr>
+            <w:pStyle w:val="TOC1"/>
+            <w:tabs>
+              <w:tab w:val="right" w:leader="dot" w:pos="9016"/>
+            </w:tabs>
+            <w:rPr>
+              <w:noProof/>
+              <w:sz w:val="24"/>
+              <w:szCs w:val="24"/>
+              <w:lang w:bidi="ar-SA"/>
+            </w:rPr>
+          </w:pPr>
+          <w:hyperlink w:anchor="_Toc219672728" w:history="1">
+            <w:r>
+              <w:rPr>
+                <w:rStyle w:val="Hyperlink"/>
+                <w:rFonts w:ascii="Times New Roman" w:hAnsi="Times New Roman" w:cs="Times New Roman"/>
+                <w:b/>
+                <w:bCs/>
+                <w:noProof/>
+              </w:rPr>
+              <w:t>BAB I</w:t>
+            </w:r>
+            <w:r>
+              <w:rPr>
+                <w:noProof/>
+                <w:webHidden/>
+              </w:rPr>
+              <w:tab/>
+            </w:r>
+            <w:r>
+              <w:rPr>
+                <w:noProof/>
+                <w:webHidden/>
+              </w:rPr>
+              <w:fldChar w:fldCharType="begin"/>
+            </w:r>
+            <w:r>
+              <w:rPr>
+                <w:noProof/>
+                <w:webHidden/>
+              </w:rPr>
+              <w:instrText xml:space="preserve"> PAGEREF _Toc219672728 \h </w:instrText>
+            </w:r>
+            <w:r>
+              <w:rPr>
+                <w:noProof/>
+                <w:webHidden/>
+              </w:rPr>
+            </w:r>
+            <w:r>
+              <w:rPr>
+                <w:noProof/>
+                <w:webHidden/>
+              </w:rPr>
+              <w:fldChar w:fldCharType="separate"/>
+            </w:r>
+            <w:r>
+              <w:rPr>
+                <w:noProof/>
+                <w:webHidden/>
+              </w:rPr>
+              <w:t>4</w:t>
+            </w:r>
+            <w:r>
+              <w:rPr>
+                <w:noProof/>
+                <w:webHidden/>
+              </w:rPr>
+              <w:fldChar w:fldCharType="end"/>
+            </w:r>
+          </w:hyperlink>
+        </w:p>
+        <w:p>
+          <w:pPr>
+            <w:pStyle w:val="TOC1"/>
+            <w:tabs>
+              <w:tab w:val="right" w:leader="dot" w:pos="9016"/>
+            </w:tabs>
+            <w:rPr>
+              <w:noProof/>
+              <w:sz w:val="24"/>
+              <w:szCs w:val="24"/>
+              <w:lang w:bidi="ar-SA"/>
+            </w:rPr>
+          </w:pPr>
+          <w:hyperlink w:anchor="_Toc219672729" w:history="1">
+            <w:r>
+              <w:rPr>
+                <w:rStyle w:val="Hyperlink"/>
+                <w:rFonts w:ascii="Times New Roman" w:hAnsi="Times New Roman" w:cs="Times New Roman"/>
+                <w:b/>
+                <w:bCs/>
+                <w:noProof/>
+              </w:rPr>
+              <w:t>PENDAHULUAN</w:t>
+            </w:r>
+            <w:r>
+              <w:rPr>
+                <w:noProof/>
+                <w:webHidden/>
+              </w:rPr>
+              <w:tab/>
+            </w:r>
+            <w:r>
+              <w:rPr>
+                <w:noProof/>
+                <w:webHidden/>
+              </w:rPr>
+              <w:fldChar w:fldCharType="begin"/>
+            </w:r>
+            <w:r>
+              <w:rPr>
+                <w:noProof/>
+                <w:webHidden/>
+              </w:rPr>
+              <w:instrText xml:space="preserve"> PAGEREF _Toc219672729 \h </w:instrText>
+            </w:r>
+            <w:r>
+              <w:rPr>
+                <w:noProof/>
+                <w:webHidden/>
+              </w:rPr>
+            </w:r>
+            <w:r>
+              <w:rPr>
+                <w:noProof/>
+                <w:webHidden/>
+              </w:rPr>
+              <w:fldChar w:fldCharType="separate"/>
+            </w:r>
+            <w:r>
+              <w:rPr>
+                <w:noProof/>
+                <w:webHidden/>
+              </w:rPr>
+              <w:t>4</w:t>
+            </w:r>
+            <w:r>
+              <w:rPr>
+                <w:noProof/>
+                <w:webHidden/>
+              </w:rPr>
+              <w:fldChar w:fldCharType="end"/>
+            </w:r>
+          </w:hyperlink>
+        </w:p>
+        <w:p>
+          <w:pPr>
+            <w:pStyle w:val="TOC2"/>
+            <w:tabs>
+              <w:tab w:val="right" w:leader="dot" w:pos="9016"/>
+            </w:tabs>
+            <w:rPr>
+              <w:noProof/>
+              <w:sz w:val="24"/>
+              <w:szCs w:val="24"/>
+              <w:lang w:bidi="ar-SA"/>
+            </w:rPr>
+          </w:pPr>
+          <w:hyperlink w:anchor="_Toc219672730" w:history="1">
+            <w:r>
+              <w:rPr>
+                <w:rStyle w:val="Hyperlink"/>
+                <w:rFonts w:ascii="Times New Roman" w:hAnsi="Times New Roman" w:cs="Times New Roman"/>
+                <w:b/>
+                <w:bCs/>
+                <w:noProof/>
+              </w:rPr>
+              <w:t>I.A. Latar Belakang</w:t>
+            </w:r>
+            <w:r>
+              <w:rPr>
+                <w:noProof/>
+                <w:webHidden/>
+              </w:rPr>
+              <w:tab/>
+            </w:r>
+            <w:r>
+              <w:rPr>
+                <w:noProof/>
+                <w:webHidden/>
+              </w:rPr>
+              <w:fldChar w:fldCharType="begin"/>
+            </w:r>
+            <w:r>
+              <w:rPr>
+                <w:noProof/>
+                <w:webHidden/>
+              </w:rPr>
+              <w:instrText xml:space="preserve"> PAGEREF _Toc219672730 \h </w:instrText>
+            </w:r>
+            <w:r>
+              <w:rPr>
+                <w:noProof/>
+                <w:webHidden/>
+              </w:rPr>
+            </w:r>
+            <w:r>
+              <w:rPr>
+                <w:noProof/>
+                <w:webHidden/>
+              </w:rPr>
+              <w:fldChar w:fldCharType="separate"/>
+            </w:r>
+            <w:r>
+              <w:rPr>
+                <w:noProof/>
+                <w:webHidden/>
+              </w:rPr>
+              <w:t>4</w:t>
+            </w:r>
+            <w:r>
+              <w:rPr>
+                <w:noProof/>
+                <w:webHidden/>
+              </w:rPr>
+              <w:fldChar w:fldCharType="end"/>
+            </w:r>
+          </w:hyperlink>
+        </w:p>
+        <w:p>
+          <w:pPr>
+            <w:pStyle w:val="TOC2"/>
+            <w:tabs>
+              <w:tab w:val="right" w:leader="dot" w:pos="9016"/>
+            </w:tabs>
+            <w:rPr>
+              <w:noProof/>
+              <w:sz w:val="24"/>
+              <w:szCs w:val="24"/>
+              <w:lang w:bidi="ar-SA"/>
+            </w:rPr>
+          </w:pPr>
+          <w:hyperlink w:anchor="_Toc219672731" w:history="1">
+            <w:r>
+              <w:rPr>
+                <w:rStyle w:val="Hyperlink"/>
+                <w:rFonts w:ascii="Times New Roman" w:hAnsi="Times New Roman" w:cs="Times New Roman"/>
+                <w:b/>
+                <w:bCs/>
+                <w:noProof/>
+              </w:rPr>
+              <w:t>I.B. Rumusan Masalah</w:t>
+            </w:r>
+            <w:r>
+              <w:rPr>
+                <w:noProof/>
+                <w:webHidden/>
+              </w:rPr>
+              <w:tab/>
+            </w:r>
+            <w:r>
+              <w:rPr>
+                <w:noProof/>
+                <w:webHidden/>
+              </w:rPr>
+              <w:fldChar w:fldCharType="begin"/>
+            </w:r>
+            <w:r>
+              <w:rPr>
+                <w:noProof/>
+                <w:webHidden/>
+              </w:rPr>
+              <w:instrText xml:space="preserve"> PAGEREF _Toc219672731 \h </w:instrText>
+            </w:r>
+            <w:r>
+              <w:rPr>
+                <w:noProof/>
+                <w:webHidden/>
+              </w:rPr>
+            </w:r>
+            <w:r>
+              <w:rPr>
+                <w:noProof/>
+                <w:webHidden/>
+              </w:rPr>
+              <w:fldChar w:fldCharType="separate"/>
+            </w:r>
+            <w:r>
+              <w:rPr>
+                <w:noProof/>
+                <w:webHidden/>
+              </w:rPr>
+              <w:t>5</w:t>
+            </w:r>
+            <w:r>
+              <w:rPr>
+                <w:noProof/>
+                <w:webHidden/>
+              </w:rPr>
+              <w:fldChar w:fldCharType="end"/>
+            </w:r>
+          </w:hyperlink>
+        </w:p>
+        <w:p>
+          <w:pPr>
+            <w:pStyle w:val="TOC2"/>
+            <w:tabs>
+              <w:tab w:val="right" w:leader="dot" w:pos="9016"/>
+            </w:tabs>
+            <w:rPr>
+              <w:noProof/>
+              <w:sz w:val="24"/>
+              <w:szCs w:val="24"/>
+              <w:lang w:bidi="ar-SA"/>
+            </w:rPr>
+          </w:pPr>
+          <w:hyperlink w:anchor="_Toc219672732" w:history="1">
+            <w:r>
+              <w:rPr>
+                <w:rStyle w:val="Hyperlink"/>
+                <w:rFonts w:ascii="Times New Roman" w:hAnsi="Times New Roman" w:cs="Times New Roman"/>
+                <w:b/>
+                <w:bCs/>
+                <w:noProof/>
+              </w:rPr>
+              <w:t>I.C. Tujuan</w:t>
+            </w:r>
+            <w:r>
+              <w:rPr>
+                <w:noProof/>
+                <w:webHidden/>
+              </w:rPr>
+              <w:tab/>
+            </w:r>
+            <w:r>
+              <w:rPr>
+                <w:noProof/>
+                <w:webHidden/>
+              </w:rPr>
+              <w:fldChar w:fldCharType="begin"/>
+            </w:r>
+            <w:r>
+              <w:rPr>
+                <w:noProof/>
+                <w:webHidden/>
+              </w:rPr>
+              <w:instrText xml:space="preserve"> PAGEREF _Toc219672732 \h </w:instrText>
+            </w:r>
+            <w:r>
+              <w:rPr>
+                <w:noProof/>
+                <w:webHidden/>
+              </w:rPr>
+            </w:r>
+            <w:r>
+              <w:rPr>
+                <w:noProof/>
+                <w:webHidden/>
+              </w:rPr>
+              <w:fldChar w:fldCharType="separate"/>
+            </w:r>
+            <w:r>
+              <w:rPr>
+                <w:noProof/>
+                <w:webHidden/>
+              </w:rPr>
+              <w:t>5</w:t>
+            </w:r>
+            <w:r>
+              <w:rPr>
+                <w:noProof/>
+                <w:webHidden/>
+              </w:rPr>
+              <w:fldChar w:fldCharType="end"/>
+            </w:r>
+          </w:hyperlink>
+        </w:p>
+        <w:p>
+          <w:pPr>
+            <w:pStyle w:val="TOC1"/>
+            <w:tabs>
+              <w:tab w:val="right" w:leader="dot" w:pos="9016"/>
+            </w:tabs>
+            <w:rPr>
+              <w:noProof/>
+              <w:sz w:val="24"/>
+              <w:szCs w:val="24"/>
+              <w:lang w:bidi="ar-SA"/>
+            </w:rPr>
+          </w:pPr>
+          <w:hyperlink w:anchor="_Toc219672733" w:history="1">
+            <w:r>
+              <w:rPr>
+                <w:rStyle w:val="Hyperlink"/>
+                <w:rFonts w:ascii="Times New Roman" w:hAnsi="Times New Roman" w:cs="Times New Roman"/>
+                <w:b/>
+                <w:bCs/>
+                <w:noProof/>
+              </w:rPr>
+              <w:t>BAB II</w:t>
+            </w:r>
+            <w:r>
+              <w:rPr>
+                <w:noProof/>
+                <w:webHidden/>
+              </w:rPr>
+              <w:tab/>
+            </w:r>
+            <w:r>
+              <w:rPr>
+                <w:noProof/>
+                <w:webHidden/>
+              </w:rPr>
+              <w:fldChar w:fldCharType="begin"/>
+            </w:r>
+            <w:r>
+              <w:rPr>
+                <w:noProof/>
+                <w:webHidden/>
+              </w:rPr>
+              <w:instrText xml:space="preserve"> PAGEREF _Toc219672733 \h </w:instrText>
+            </w:r>
+            <w:r>
+              <w:rPr>
+                <w:noProof/>
+                <w:webHidden/>
+              </w:rPr>
+            </w:r>
+            <w:r>
+              <w:rPr>
+                <w:noProof/>
+                <w:webHidden/>
+              </w:rPr>
+              <w:fldChar w:fldCharType="separate"/>
+            </w:r>
+            <w:r>
+              <w:rPr>
+                <w:noProof/>
+                <w:webHidden/>
+              </w:rPr>
+              <w:t>5</w:t>
+            </w:r>
+            <w:r>
+              <w:rPr>
+                <w:noProof/>
+                <w:webHidden/>
+              </w:rPr>
+              <w:fldChar w:fldCharType="end"/>
+            </w:r>
+          </w:hyperlink>
+        </w:p>
+        <w:p>
+          <w:pPr>
+            <w:pStyle w:val="TOC1"/>
+            <w:tabs>
+              <w:tab w:val="right" w:leader="dot" w:pos="9016"/>
+            </w:tabs>
+            <w:rPr>
+              <w:noProof/>
+              <w:sz w:val="24"/>
+              <w:szCs w:val="24"/>
+              <w:lang w:bidi="ar-SA"/>
+            </w:rPr>
+          </w:pPr>
+          <w:hyperlink w:anchor="_Toc219672734" w:history="1">
+            <w:r>
+              <w:rPr>
+                <w:rStyle w:val="Hyperlink"/>
+                <w:rFonts w:ascii="Times New Roman" w:hAnsi="Times New Roman" w:cs="Times New Roman"/>
+                <w:b/>
+                <w:bCs/>
+                <w:noProof/>
+              </w:rPr>
+              <w:t>PEMBAHASAN</w:t>
+            </w:r>
+            <w:r>
+              <w:rPr>
+                <w:noProof/>
+                <w:webHidden/>
+              </w:rPr>
+              <w:tab/>
+            </w:r>
+            <w:r>
+              <w:rPr>
+                <w:noProof/>
+                <w:webHidden/>
+              </w:rPr>
+              <w:fldChar w:fldCharType="begin"/>
+            </w:r>
+            <w:r>
+              <w:rPr>
+                <w:noProof/>
+                <w:webHidden/>
+              </w:rPr>
+              <w:instrText xml:space="preserve"> PAGEREF _Toc219672734 \h </w:instrText>
+            </w:r>
+            <w:r>
+              <w:rPr>
+                <w:noProof/>
+                <w:webHidden/>
+              </w:rPr>
+            </w:r>
+            <w:r>
+              <w:rPr>
+                <w:noProof/>
+                <w:webHidden/>
+              </w:rPr>
+              <w:fldChar w:fldCharType="separate"/>
+            </w:r>
+            <w:r>
+              <w:rPr>
+                <w:noProof/>
+                <w:webHidden/>
+              </w:rPr>
+              <w:t>5</w:t>
+            </w:r>
+            <w:r>
+              <w:rPr>
+                <w:noProof/>
+                <w:webHidden/>
+              </w:rPr>
+              <w:fldChar w:fldCharType="end"/>
+            </w:r>
+          </w:hyperlink>
+        </w:p>
+        <w:p>
+          <w:pPr>
+            <w:pStyle w:val="TOC2"/>
+            <w:tabs>
+              <w:tab w:val="right" w:leader="dot" w:pos="9016"/>
+            </w:tabs>
+            <w:rPr>
+              <w:noProof/>
+              <w:sz w:val="24"/>
+              <w:szCs w:val="24"/>
+              <w:lang w:bidi="ar-SA"/>
+            </w:rPr>
+          </w:pPr>
+          <w:hyperlink w:anchor="_Toc219672735" w:history="1">
+            <w:r>
+              <w:rPr>
+                <w:rStyle w:val="Hyperlink"/>
+                <w:rFonts w:ascii="Times New Roman" w:hAnsi="Times New Roman" w:cs="Times New Roman"/>
+                <w:b/>
+                <w:bCs/>
+                <w:noProof/>
+              </w:rPr>
+              <w:t>II.A. HASIL</w:t>
+            </w:r>
+            <w:r>
+              <w:rPr>
+                <w:noProof/>
+                <w:webHidden/>
+              </w:rPr>
+              <w:tab/>
+            </w:r>
+            <w:r>
+              <w:rPr>
+                <w:noProof/>
+                <w:webHidden/>
+              </w:rPr>
+              <w:fldChar w:fldCharType="begin"/>
+            </w:r>
+            <w:r>
+              <w:rPr>
+                <w:noProof/>
+                <w:webHidden/>
+              </w:rPr>
+              <w:instrText xml:space="preserve"> PAGEREF _Toc219672735 \h </w:instrText>
+            </w:r>
+            <w:r>
+              <w:rPr>
+                <w:noProof/>
+                <w:webHidden/>
+              </w:rPr>
+            </w:r>
+            <w:r>
+              <w:rPr>
+                <w:noProof/>
+                <w:webHidden/>
+              </w:rPr>
+              <w:fldChar w:fldCharType="separate"/>
+            </w:r>
+            <w:r>
+              <w:rPr>
+                <w:noProof/>
+                <w:webHidden/>
+              </w:rPr>
+              <w:t>5</w:t>
+            </w:r>
+            <w:r>
+              <w:rPr>
+                <w:noProof/>
+                <w:webHidden/>
+              </w:rPr>
+              <w:fldChar w:fldCharType="end"/>
+            </w:r>
+          </w:hyperlink>
+        </w:p>
+        <w:p>
+          <w:pPr>
+            <w:pStyle w:val="TOC2"/>
+            <w:tabs>
+              <w:tab w:val="right" w:leader="dot" w:pos="9016"/>
+            </w:tabs>
+            <w:rPr>
+              <w:noProof/>
+              <w:sz w:val="24"/>
+              <w:szCs w:val="24"/>
+              <w:lang w:bidi="ar-SA"/>
+            </w:rPr>
+          </w:pPr>
+          <w:hyperlink w:anchor="_Toc219672736" w:history="1">
+            <w:r>
+              <w:rPr>
+                <w:rStyle w:val="Hyperlink"/>
+                <w:rFonts w:ascii="Times New Roman" w:hAnsi="Times New Roman" w:cs="Times New Roman"/>
+                <w:b/>
+                <w:bCs/>
+                <w:noProof/>
+              </w:rPr>
+              <w:t>II.B. PEMBAHASAN</w:t>
+            </w:r>
+            <w:r>
+              <w:rPr>
+                <w:noProof/>
+                <w:webHidden/>
+              </w:rPr>
+              <w:tab/>
+            </w:r>
+            <w:r>
+              <w:rPr>
+                <w:noProof/>
+                <w:webHidden/>
+              </w:rPr>
+              <w:fldChar w:fldCharType="begin"/>
+            </w:r>
+            <w:r>
+              <w:rPr>
+                <w:noProof/>
+                <w:webHidden/>
+              </w:rPr>
+              <w:instrText xml:space="preserve"> PAGEREF _Toc219672736 \h </w:instrText>
+            </w:r>
+            <w:r>
+              <w:rPr>
+                <w:noProof/>
+                <w:webHidden/>
+              </w:rPr>
+            </w:r>
+            <w:r>
+              <w:rPr>
+                <w:noProof/>
+                <w:webHidden/>
+              </w:rPr>
+              <w:fldChar w:fldCharType="separate"/>
+            </w:r>
+            <w:r>
+              <w:rPr>
+                <w:noProof/>
+                <w:webHidden/>
+              </w:rPr>
+              <w:t>9</w:t>
+            </w:r>
+            <w:r>
+              <w:rPr>
+                <w:noProof/>
+                <w:webHidden/>
+              </w:rPr>
+              <w:fldChar w:fldCharType="end"/>
+            </w:r>
+          </w:hyperlink>
+        </w:p>
+        <w:p>
+          <w:pPr>
+            <w:pStyle w:val="TOC1"/>
+            <w:tabs>
+              <w:tab w:val="right" w:leader="dot" w:pos="9016"/>
+            </w:tabs>
+            <w:rPr>
+              <w:noProof/>
+              <w:sz w:val="24"/>
+              <w:szCs w:val="24"/>
+              <w:lang w:bidi="ar-SA"/>
+            </w:rPr>
+          </w:pPr>
+          <w:hyperlink w:anchor="_Toc219672737" w:history="1">
+            <w:r>
+              <w:rPr>
+                <w:rStyle w:val="Hyperlink"/>
+                <w:rFonts w:ascii="Times New Roman" w:hAnsi="Times New Roman" w:cs="Times New Roman"/>
+                <w:b/>
+                <w:bCs/>
+                <w:noProof/>
+              </w:rPr>
+              <w:t>BAB III</w:t>
+            </w:r>
+            <w:r>
+              <w:rPr>
+                <w:noProof/>
+                <w:webHidden/>
+              </w:rPr>
+              <w:tab/>
+            </w:r>
+            <w:r>
+              <w:rPr>
+                <w:noProof/>
+                <w:webHidden/>
+              </w:rPr>
+              <w:fldChar w:fldCharType="begin"/>
+            </w:r>
+            <w:r>
+              <w:rPr>
+                <w:noProof/>
+                <w:webHidden/>
+              </w:rPr>
+              <w:instrText xml:space="preserve"> PAGEREF _Toc219672737 \h </w:instrText>
+            </w:r>
+            <w:r>
+              <w:rPr>
+                <w:noProof/>
+                <w:webHidden/>
+              </w:rPr>
+            </w:r>
+            <w:r>
+              <w:rPr>
+                <w:noProof/>
+                <w:webHidden/>
+              </w:rPr>
+              <w:fldChar w:fldCharType="separate"/>
+            </w:r>
+            <w:r>
+              <w:rPr>
+                <w:noProof/>
+                <w:webHidden/>
+              </w:rPr>
+              <w:t>9</w:t>
+            </w:r>
+            <w:r>
+              <w:rPr>
+                <w:noProof/>
+                <w:webHidden/>
+              </w:rPr>
+              <w:fldChar w:fldCharType="end"/>
+            </w:r>
+          </w:hyperlink>
+        </w:p>
+        <w:p>
+          <w:pPr>
+            <w:pStyle w:val="TOC1"/>
+            <w:tabs>
+              <w:tab w:val="right" w:leader="dot" w:pos="9016"/>
+            </w:tabs>
+            <w:rPr>
+              <w:noProof/>
+              <w:sz w:val="24"/>
+              <w:szCs w:val="24"/>
+              <w:lang w:bidi="ar-SA"/>
+            </w:rPr>
+          </w:pPr>
+          <w:hyperlink w:anchor="_Toc219672738" w:history="1">
+            <w:r>
+              <w:rPr>
+                <w:rStyle w:val="Hyperlink"/>
+                <w:rFonts w:ascii="Times New Roman" w:hAnsi="Times New Roman" w:cs="Times New Roman"/>
+                <w:b/>
+                <w:bCs/>
+                <w:noProof/>
+              </w:rPr>
+              <w:t>PENUTUP</w:t>
+            </w:r>
+            <w:r>
+              <w:rPr>
+                <w:noProof/>
+                <w:webHidden/>
+              </w:rPr>
+              <w:tab/>
+            </w:r>
+            <w:r>
+              <w:rPr>
+                <w:noProof/>
+                <w:webHidden/>
+              </w:rPr>
+              <w:fldChar w:fldCharType="begin"/>
+            </w:r>
+            <w:r>
+              <w:rPr>
+                <w:noProof/>
+                <w:webHidden/>
+              </w:rPr>
+              <w:instrText xml:space="preserve"> PAGEREF _Toc219672738 \h </w:instrText>
+            </w:r>
+            <w:r>
+              <w:rPr>
+                <w:noProof/>
+                <w:webHidden/>
+              </w:rPr>
+            </w:r>
+            <w:r>
+              <w:rPr>
+                <w:noProof/>
+                <w:webHidden/>
+              </w:rPr>
+              <w:fldChar w:fldCharType="separate"/>
+            </w:r>
+            <w:r>
+              <w:rPr>
+                <w:noProof/>
+                <w:webHidden/>
+              </w:rPr>
+              <w:t>9</w:t>
+            </w:r>
+            <w:r>
+              <w:rPr>
+                <w:noProof/>
+                <w:webHidden/>
+              </w:rPr>
+              <w:fldChar w:fldCharType="end"/>
+            </w:r>
+          </w:hyperlink>
+        </w:p>
+        <w:p>
+          <w:pPr>
+            <w:pStyle w:val="TOC2"/>
+            <w:tabs>
+              <w:tab w:val="right" w:leader="dot" w:pos="9016"/>
+            </w:tabs>
+            <w:rPr>
+              <w:noProof/>
+              <w:sz w:val="24"/>
+              <w:szCs w:val="24"/>
+              <w:lang w:bidi="ar-SA"/>
+            </w:rPr>
+          </w:pPr>
+          <w:hyperlink w:anchor="_Toc219672739" w:history="1">
+            <w:r>
+              <w:rPr>
+                <w:rStyle w:val="Hyperlink"/>
+                <w:rFonts w:ascii="Times New Roman" w:hAnsi="Times New Roman" w:cs="Times New Roman"/>
+                <w:b/>
+                <w:bCs/>
+                <w:noProof/>
+                <w:lang w:val="fi-FI"/>
+              </w:rPr>
+              <w:t>III.A. Kesimpulan</w:t>
+            </w:r>
+            <w:r>
+              <w:rPr>
+                <w:noProof/>
+                <w:webHidden/>
+              </w:rPr>
+              <w:tab/>
+            </w:r>
+            <w:r>
+              <w:rPr>
+                <w:noProof/>
+                <w:webHidden/>
+              </w:rPr>
+              <w:fldChar w:fldCharType="begin"/>
+            </w:r>
+            <w:r>
+              <w:rPr>
+                <w:noProof/>
+                <w:webHidden/>
+              </w:rPr>
+              <w:instrText xml:space="preserve"> PAGEREF _Toc219672739 \h </w:instrText>
+            </w:r>
+            <w:r>
+              <w:rPr>
+                <w:noProof/>
+                <w:webHidden/>
+              </w:rPr>
+            </w:r>
+            <w:r>
+              <w:rPr>
+                <w:noProof/>
+                <w:webHidden/>
+              </w:rPr>
+              <w:fldChar w:fldCharType="separate"/>
+            </w:r>
+            <w:r>
+              <w:rPr>
+                <w:noProof/>
+                <w:webHidden/>
+              </w:rPr>
+              <w:t>9</w:t>
+            </w:r>
+            <w:r>
+              <w:rPr>
+                <w:noProof/>
+                <w:webHidden/>
+              </w:rPr>
+              <w:fldChar w:fldCharType="end"/>
+            </w:r>
+          </w:hyperlink>
+        </w:p>
+        <w:p>
+          <w:pPr>
+            <w:pStyle w:val="TOC2"/>
+            <w:tabs>
+              <w:tab w:val="right" w:leader="dot" w:pos="9016"/>
+            </w:tabs>
+            <w:rPr>
+              <w:noProof/>
+              <w:sz w:val="24"/>
+              <w:szCs w:val="24"/>
+              <w:lang w:bidi="ar-SA"/>
+            </w:rPr>
+          </w:pPr>
+          <w:hyperlink w:anchor="_Toc219672740" w:history="1">
+            <w:r>
+              <w:rPr>
+                <w:rStyle w:val="Hyperlink"/>
+                <w:rFonts w:ascii="Times New Roman" w:hAnsi="Times New Roman" w:cs="Times New Roman"/>
+                <w:b/>
+                <w:bCs/>
+                <w:noProof/>
+              </w:rPr>
+              <w:t>III.B. Saran</w:t>
+            </w:r>
+            <w:r>
+              <w:rPr>
+                <w:noProof/>
+                <w:webHidden/>
+              </w:rPr>
+              <w:tab/>
+            </w:r>
+            <w:r>
+              <w:rPr>
+                <w:noProof/>
+                <w:webHidden/>
+              </w:rPr>
+              <w:fldChar w:fldCharType="begin"/>
+            </w:r>
+            <w:r>
+              <w:rPr>
+                <w:noProof/>
+                <w:webHidden/>
+              </w:rPr>
+              <w:instrText xml:space="preserve"> PAGEREF _Toc219672740 \h </w:instrText>
+            </w:r>
+            <w:r>
+              <w:rPr>
+                <w:noProof/>
+                <w:webHidden/>
+              </w:rPr>
+            </w:r>
+            <w:r>
+              <w:rPr>
+                <w:noProof/>
+                <w:webHidden/>
+              </w:rPr>
+              <w:fldChar w:fldCharType="separate"/>
+            </w:r>
+            <w:r>
+              <w:rPr>
+                <w:noProof/>
+                <w:webHidden/>
+              </w:rPr>
+              <w:t>9</w:t>
+            </w:r>
+            <w:r>
+              <w:rPr>
+                <w:noProof/>
+                <w:webHidden/>
+              </w:rPr>
+              <w:fldChar w:fldCharType="end"/>
+            </w:r>
+          </w:hyperlink>
+        </w:p>
+        <w:p>
+          <w:r>
+            <w:rPr>
+              <w:b/>
+              <w:bCs/>
+              <w:noProof/>
+            </w:rPr>
+            <w:fldChar w:fldCharType="end"/>
+          </w:r>
+        </w:p>
+      </w:sdtContent>
+    </w:sdt>
+    <w:p>
+      <w:pPr>
+        <w:jc w:val="center"/>
+        <w:rPr>
+          <w:b/>
+          <w:bCs/>
+        </w:rPr>
+      </w:pPr>
+    </w:p>
+    <w:p>
+      <w:pPr>
+        <w:jc w:val="center"/>
+        <w:rPr>
+          <w:b/>
+          <w:bCs/>
+        </w:rPr>
+      </w:pPr>
+    </w:p>
+    <w:p>
+      <w:pPr>
+        <w:jc w:val="center"/>
+        <w:rPr>
+          <w:b/>
+          <w:bCs/>
+        </w:rPr>
+      </w:pPr>
+    </w:p>
+    <w:p>
+      <w:pPr>
+        <w:jc w:val="center"/>
+        <w:rPr>
+          <w:b/>
+          <w:bCs/>
+        </w:rPr>
+      </w:pPr>
+    </w:p>
+    <w:p>
+      <w:pPr>
+        <w:jc w:val="center"/>
+        <w:rPr>
+          <w:b/>
+          <w:bCs/>
+        </w:rPr>
+      </w:pPr>
+    </w:p>
+    <w:p>
+      <w:pPr>
+        <w:jc w:val="center"/>
+        <w:rPr>
+          <w:b/>
+          <w:bCs/>
+        </w:rPr>
+      </w:pPr>
+    </w:p>
+    <w:p>
+      <w:pPr>
+        <w:jc w:val="center"/>
+        <w:rPr>
+          <w:b/>
+          <w:bCs/>
+        </w:rPr>
+      </w:pPr>
+    </w:p>
+    <w:p>
+      <w:pPr>
+        <w:jc w:val="center"/>
+        <w:rPr>
+          <w:b/>
+          <w:bCs/>
+        </w:rPr>
+      </w:pPr>
+    </w:p>
+    <w:p>
+      <w:pPr>
+        <w:jc w:val="center"/>
+        <w:rPr>
+          <w:b/>
+          <w:bCs/>
+        </w:rPr>
+      </w:pPr>
+    </w:p>
+    <w:p>
+      <w:pPr>
+        <w:jc w:val="center"/>
+        <w:rPr>
+          <w:b/>
+          <w:bCs/>
+        </w:rPr>
+      </w:pPr>
+    </w:p>
+    <w:p>
+      <w:pPr>
+        <w:jc w:val="center"/>
+        <w:rPr>
+          <w:b/>
+          <w:bCs/>
+        </w:rPr>
+      </w:pPr>
+    </w:p>
+    <w:p>
+      <w:pPr>
+        <w:jc w:val="center"/>
+        <w:rPr>
+          <w:b/>
+          <w:bCs/>
+        </w:rPr>
+      </w:pPr>
+    </w:p>
+    <w:p>
+      <w:pPr>
+        <w:jc w:val="center"/>
+        <w:rPr>
+          <w:b/>
+          <w:bCs/>
+        </w:rPr>
+      </w:pPr>
+    </w:p>
+    <w:p>
+      <w:pPr>
+        <w:jc w:val="center"/>
+        <w:rPr>
+          <w:b/>
+          <w:bCs/>
+        </w:rPr>
+      </w:pPr>
+    </w:p>
+    <w:p>
+      <w:pPr>
+        <w:jc w:val="center"/>
+        <w:rPr>
+          <w:b/>
+          <w:bCs/>
+        </w:rPr>
+      </w:pPr>
+    </w:p>
+    <w:p>
+      <w:pPr>
+        <w:jc w:val="center"/>
+        <w:rPr>
+          <w:b/>
+          <w:bCs/>
+        </w:rPr>
+      </w:pPr>
+    </w:p>
+    <w:p>
+      <w:pPr>
+        <w:jc w:val="center"/>
+        <w:rPr>
+          <w:b/>
+          <w:bCs/>
+        </w:rPr>
+      </w:pPr>
+    </w:p>
+    <w:p>
+      <w:pPr>
+        <w:jc w:val="center"/>
+        <w:rPr>
+          <w:b/>
+          <w:bCs/>
+        </w:rPr>
+      </w:pPr>
+    </w:p>
+    <w:p>
+      <w:pPr>
+        <w:jc w:val="center"/>
+        <w:rPr>
+          <w:b/>
+          <w:bCs/>
+        </w:rPr>
+      </w:pPr>
+    </w:p>
+    <w:p>
+      <w:pPr>
+        <w:jc w:val="center"/>
+        <w:rPr>
+          <w:b/>
+          <w:bCs/>
+        </w:rPr>
+      </w:pPr>
+    </w:p>
+    <w:p>
+      <w:pPr>
+        <w:jc w:val="center"/>
+        <w:rPr>
+          <w:b/>
+          <w:bCs/>
+        </w:rPr>
+      </w:pPr>
+    </w:p>
+    <w:p>
+      <w:pPr>
+        <w:jc w:val="center"/>
+        <w:rPr>
+          <w:b/>
+          <w:bCs/>
+        </w:rPr>
+      </w:pPr>
+    </w:p>
+    <w:p>
+      <w:pPr>
+        <w:jc w:val="center"/>
+        <w:rPr>
+          <w:b/>
+          <w:bCs/>
+        </w:rPr>
+      </w:pPr>
+    </w:p>
+    <w:p>
+      <w:pPr>
+        <w:jc w:val="center"/>
+        <w:rPr>
+          <w:b/>
+          <w:bCs/>
+        </w:rPr>
+      </w:pPr>
+    </w:p>
+    <w:p>
+      <w:pPr>
+        <w:jc w:val="center"/>
+        <w:rPr>
+          <w:b/>
+          <w:bCs/>
+        </w:rPr>
+      </w:pPr>
+    </w:p>
+    <w:p>
+      <w:pPr>
+        <w:jc w:val="center"/>
+        <w:rPr>
+          <w:b/>
+          <w:bCs/>
+        </w:rPr>
+      </w:pPr>
+    </w:p>
+    <w:p>
+      <w:pPr>
+        <w:jc w:val="center"/>
+        <w:rPr>
+          <w:b/>
+          <w:bCs/>
+        </w:rPr>
+      </w:pPr>
+    </w:p>
+    <w:p>
+      <w:pPr>
+        <w:jc w:val="center"/>
+        <w:rPr>
+          <w:b/>
+          <w:bCs/>
+        </w:rPr>
+      </w:pPr>
+    </w:p>
+    <w:p>
+      <w:pPr>
+        <w:pStyle w:val="Heading1"/>
+        <w:jc w:val="center"/>
+        <w:rPr>
+          <w:rFonts w:ascii="Times New Roman" w:hAnsi="Times New Roman" w:cs="Times New Roman"/>
+          <w:b/>
+          <w:bCs/>
+          <w:color w:val="auto"/>
+          <w:sz w:val="32"/>
+          <w:szCs w:val="32"/>
+        </w:rPr>
+      </w:pPr>
+      <w:bookmarkStart w:id="5" w:name="_Toc219672728"/>
+      <w:r>
+        <w:rPr>
+          <w:rFonts w:ascii="Times New Roman" w:hAnsi="Times New Roman" w:cs="Times New Roman"/>
+          <w:b/>
+          <w:bCs/>
+          <w:color w:val="auto"/>
+          <w:sz w:val="32"/>
+          <w:szCs w:val="32"/>
+        </w:rPr>
+        <w:t>BAB I</w:t>
+      </w:r>
+      <w:bookmarkEnd w:id="5"/>
+    </w:p>
+    <w:p>
+      <w:pPr>
+        <w:pStyle w:val="Heading1"/>
+        <w:jc w:val="center"/>
+        <w:rPr>
+          <w:rFonts w:ascii="Times New Roman" w:hAnsi="Times New Roman" w:cs="Times New Roman"/>
+          <w:b/>
+          <w:bCs/>
+          <w:color w:val="auto"/>
+          <w:sz w:val="32"/>
+          <w:szCs w:val="32"/>
+        </w:rPr>
+      </w:pPr>
+      <w:bookmarkStart w:id="6" w:name="_Toc219672729"/>
+      <w:r>
+        <w:rPr>
+          <w:rFonts w:ascii="Times New Roman" w:hAnsi="Times New Roman" w:cs="Times New Roman"/>
+          <w:b/>
+          <w:bCs/>
+          <w:color w:val="auto"/>
+          <w:sz w:val="32"/>
+          <w:szCs w:val="32"/>
+        </w:rPr>
+        <w:t>PENDAHULUAN</w:t>
+      </w:r>
+      <w:bookmarkEnd w:id="6"/>
+    </w:p>
+    <w:p>
+      <w:pPr>
+        <w:rPr>
+          <w:b/>
+          <w:bCs/>
+        </w:rPr>
+      </w:pPr>
+    </w:p>
+    <w:p>
+      <w:pPr>
+        <w:pStyle w:val="Heading2"/>
+        <w:rPr>
+          <w:rFonts w:ascii="Times New Roman" w:hAnsi="Times New Roman" w:cs="Times New Roman"/>
+          <w:b/>
+          <w:bCs/>
+          <w:color w:val="auto"/>
+        </w:rPr>
+      </w:pPr>
+      <w:bookmarkStart w:id="7" w:name="_Toc219672730"/>
+      <w:r>
+        <w:rPr>
+          <w:rFonts w:ascii="Times New Roman" w:hAnsi="Times New Roman" w:cs="Times New Roman"/>
+          <w:b/>
+          <w:bCs/>
+          <w:color w:val="auto"/>
         </w:rPr>
         <w:t>I.A. Latar Belakang</w:t>
       </w:r>
+      <w:bookmarkEnd w:id="7"/>
     </w:p>
     <w:p>
       <w:r>
@@ -102,18 +2737,30 @@
     </w:p>
     <w:p>
       <w:pPr>
-        <w:rPr>
-          <w:b/>
-          <w:bCs/>
-        </w:rPr>
-      </w:pPr>
-      <w:r>
-        <w:rPr>
-          <w:b/>
-          <w:bCs/>
-        </w:rPr>
+        <w:pStyle w:val="Heading2"/>
+        <w:rPr>
+          <w:rFonts w:ascii="Times New Roman" w:hAnsi="Times New Roman" w:cs="Times New Roman"/>
+          <w:b/>
+          <w:bCs/>
+          <w:color w:val="auto"/>
+          <w:sz w:val="28"/>
+          <w:szCs w:val="28"/>
+        </w:rPr>
+      </w:pPr>
+      <w:bookmarkStart w:id="8" w:name="_Toc219672731"/>
+      <w:r>
+        <w:rPr>
+          <w:rFonts w:ascii="Times New Roman" w:hAnsi="Times New Roman" w:cs="Times New Roman"/>
+          <w:b/>
+          <w:bCs/>
+          <w:color w:val="auto"/>
+          <w:sz w:val="28"/>
+          <w:szCs w:val="28"/>
+        </w:rPr>
+        <w:lastRenderedPageBreak/>
         <w:t>I.B. Rumusan Masalah</w:t>
       </w:r>
+      <w:bookmarkEnd w:id="8"/>
     </w:p>
     <w:p>
       <w:pPr>
@@ -193,18 +2840,29 @@
     </w:p>
     <w:p>
       <w:pPr>
-        <w:rPr>
-          <w:b/>
-          <w:bCs/>
-        </w:rPr>
-      </w:pPr>
-      <w:r>
-        <w:rPr>
-          <w:b/>
-          <w:bCs/>
+        <w:pStyle w:val="Heading2"/>
+        <w:rPr>
+          <w:rFonts w:ascii="Times New Roman" w:hAnsi="Times New Roman" w:cs="Times New Roman"/>
+          <w:b/>
+          <w:bCs/>
+          <w:color w:val="auto"/>
+          <w:sz w:val="28"/>
+          <w:szCs w:val="28"/>
+        </w:rPr>
+      </w:pPr>
+      <w:bookmarkStart w:id="9" w:name="_Toc219672732"/>
+      <w:r>
+        <w:rPr>
+          <w:rFonts w:ascii="Times New Roman" w:hAnsi="Times New Roman" w:cs="Times New Roman"/>
+          <w:b/>
+          <w:bCs/>
+          <w:color w:val="auto"/>
+          <w:sz w:val="28"/>
+          <w:szCs w:val="28"/>
         </w:rPr>
         <w:t>I.C. Tujuan</w:t>
       </w:r>
+      <w:bookmarkEnd w:id="9"/>
     </w:p>
     <w:p>
       <w:pPr>
@@ -289,34 +2947,123 @@
       </w:pPr>
       <w:r>
         <w:rPr>
-          <w:rFonts w:ascii="Segoe UI Emoji" w:hAnsi="Segoe UI Emoji" w:cs="Segoe UI Emoji"/>
-          <w:b/>
-          <w:bCs/>
-        </w:rPr>
-        <w:t>🧩</w:t>
-      </w:r>
-      <w:r>
-        <w:rPr>
-          <w:b/>
-          <w:bCs/>
-        </w:rPr>
-        <w:t xml:space="preserve"> BAB II – PEMBAHASAN</w:t>
-      </w:r>
-    </w:p>
-    <w:p>
-      <w:pPr>
-        <w:rPr>
-          <w:b/>
-          <w:bCs/>
-        </w:rPr>
-      </w:pPr>
-      <w:r>
-        <w:rPr>
-          <w:b/>
-          <w:bCs/>
+          <w:b/>
+          <w:bCs/>
+        </w:rPr>
+        <w:t xml:space="preserve"> </w:t>
+      </w:r>
+    </w:p>
+    <w:p>
+      <w:pPr>
+        <w:rPr>
+          <w:b/>
+          <w:bCs/>
+        </w:rPr>
+      </w:pPr>
+    </w:p>
+    <w:p>
+      <w:pPr>
+        <w:rPr>
+          <w:b/>
+          <w:bCs/>
+        </w:rPr>
+      </w:pPr>
+    </w:p>
+    <w:p>
+      <w:pPr>
+        <w:rPr>
+          <w:b/>
+          <w:bCs/>
+        </w:rPr>
+      </w:pPr>
+    </w:p>
+    <w:p>
+      <w:pPr>
+        <w:rPr>
+          <w:b/>
+          <w:bCs/>
+        </w:rPr>
+      </w:pPr>
+    </w:p>
+    <w:p>
+      <w:pPr>
+        <w:pStyle w:val="Heading1"/>
+        <w:jc w:val="center"/>
+        <w:rPr>
+          <w:rFonts w:ascii="Times New Roman" w:hAnsi="Times New Roman" w:cs="Times New Roman"/>
+          <w:b/>
+          <w:bCs/>
+          <w:color w:val="auto"/>
+          <w:sz w:val="32"/>
+          <w:szCs w:val="32"/>
+        </w:rPr>
+      </w:pPr>
+      <w:bookmarkStart w:id="10" w:name="_Toc219672733"/>
+      <w:r>
+        <w:rPr>
+          <w:rFonts w:ascii="Times New Roman" w:hAnsi="Times New Roman" w:cs="Times New Roman"/>
+          <w:b/>
+          <w:bCs/>
+          <w:color w:val="auto"/>
+          <w:sz w:val="32"/>
+          <w:szCs w:val="32"/>
+        </w:rPr>
+        <w:t>BAB II</w:t>
+      </w:r>
+      <w:bookmarkEnd w:id="10"/>
+    </w:p>
+    <w:p>
+      <w:pPr>
+        <w:pStyle w:val="Heading1"/>
+        <w:jc w:val="center"/>
+        <w:rPr>
+          <w:rFonts w:ascii="Times New Roman" w:hAnsi="Times New Roman" w:cs="Times New Roman"/>
+          <w:b/>
+          <w:bCs/>
+          <w:color w:val="auto"/>
+          <w:sz w:val="32"/>
+          <w:szCs w:val="32"/>
+        </w:rPr>
+      </w:pPr>
+      <w:bookmarkStart w:id="11" w:name="_Toc219672734"/>
+      <w:r>
+        <w:rPr>
+          <w:rFonts w:ascii="Times New Roman" w:hAnsi="Times New Roman" w:cs="Times New Roman"/>
+          <w:b/>
+          <w:bCs/>
+          <w:color w:val="auto"/>
+          <w:sz w:val="32"/>
+          <w:szCs w:val="32"/>
+        </w:rPr>
+        <w:t>PEMBAHASAN</w:t>
+      </w:r>
+      <w:bookmarkEnd w:id="11"/>
+    </w:p>
+    <w:p>
+      <w:pPr>
+        <w:pStyle w:val="Heading2"/>
+        <w:rPr>
+          <w:rFonts w:ascii="Times New Roman" w:hAnsi="Times New Roman" w:cs="Times New Roman"/>
+          <w:b/>
+          <w:bCs/>
+          <w:color w:val="auto"/>
+          <w:sz w:val="28"/>
+          <w:szCs w:val="28"/>
+        </w:rPr>
+      </w:pPr>
+      <w:bookmarkStart w:id="12" w:name="_Toc219672735"/>
+      <w:r>
+        <w:rPr>
+          <w:rFonts w:ascii="Times New Roman" w:hAnsi="Times New Roman" w:cs="Times New Roman"/>
+          <w:b/>
+          <w:bCs/>
+          <w:color w:val="auto"/>
+          <w:sz w:val="28"/>
+          <w:szCs w:val="28"/>
         </w:rPr>
         <w:t>II.A. HASIL</w:t>
       </w:r>
+      <w:bookmarkEnd w:id="12"/>
     </w:p>
     <w:p>
       <w:pPr>
@@ -335,16 +3082,12 @@
     </w:p>
     <w:p>
       <w:r>
-        <w:rPr>
-          <w:lang w:val="fi-FI"/>
-        </w:rPr>
         <w:t xml:space="preserve">Alur kerja aplikasi </w:t>
       </w:r>
       <w:r>
         <w:rPr>
           <w:b/>
           <w:bCs/>
-          <w:lang w:val="fi-FI"/>
         </w:rPr>
         <w:t>M-</w:t>
       </w:r>
@@ -352,50 +3095,30 @@
         <w:rPr>
           <w:b/>
           <w:bCs/>
-          <w:lang w:val="fi-FI"/>
-        </w:rPr>
-        <w:t>Aplik</w:t>
-      </w:r>
-      <w:r>
-        <w:rPr>
-          <w:b/>
-          <w:bCs/>
-          <w:lang w:val="fi-FI"/>
-        </w:rPr>
-        <w:t xml:space="preserve">asi </w:t>
-      </w:r>
-      <w:r>
-        <w:rPr>
-          <w:b/>
-          <w:bCs/>
-          <w:lang w:val="fi-FI"/>
+        </w:rPr>
+        <w:t xml:space="preserve">Aplikasi </w:t>
+      </w:r>
+      <w:r>
+        <w:rPr>
+          <w:b/>
+          <w:bCs/>
         </w:rPr>
         <w:t>Library</w:t>
       </w:r>
       <w:r>
-        <w:rPr>
-          <w:lang w:val="fi-FI"/>
-        </w:rPr>
         <w:t xml:space="preserve"> dimulai dari halaman login atau registrasi. Pengguna yang belum memiliki akun dapat mendaftar terlebih dahulu. Setelah berhasil login, pengguna diarahkan ke halaman utama yang menampilkan daftar buku.</w:t>
       </w:r>
       <w:r>
-        <w:rPr>
-          <w:lang w:val="fi-FI"/>
-        </w:rPr>
         <w:br/>
         <w:t>Dari halaman tersebut, pengguna dapat memilih buku untuk dipinjam. Sistem akan menyimpan data peminjaman, termasuk tanggal pinjam dan status buku.</w:t>
       </w:r>
       <w:r>
+        <w:br/>
+      </w:r>
+      <w:r>
         <w:rPr>
           <w:lang w:val="fi-FI"/>
         </w:rPr>
-        <w:br/>
-      </w:r>
-      <w:r>
-        <w:rPr>
-          <w:lang w:val="fi-FI"/>
-        </w:rPr>
-        <w:lastRenderedPageBreak/>
         <w:t>Ketika buku dikembalikan, sistem akan menghitung keterlambatan dan menampilkan denda otomatis.</w:t>
       </w:r>
       <w:r>
@@ -432,6 +3155,7 @@
     </w:p>
     <w:p>
       <w:r>
+        <w:lastRenderedPageBreak/>
         <w:t>Aplikasi dikembangkan dengan konfigurasi sebagai berikut:</w:t>
       </w:r>
     </w:p>
@@ -756,32 +3480,32 @@
     </w:p>
     <w:p>
       <w:r>
+        <w:t xml:space="preserve">  flutter:</w:t>
+      </w:r>
+    </w:p>
+    <w:p>
+      <w:r>
+        <w:t xml:space="preserve">    sdk: flutter</w:t>
+      </w:r>
+    </w:p>
+    <w:p>
+      <w:r>
+        <w:t xml:space="preserve">  shared_preferences: ^2.2.2</w:t>
+      </w:r>
+    </w:p>
+    <w:p>
+      <w:r>
+        <w:t xml:space="preserve">  supabase_flutter: ^2.0.0</w:t>
+      </w:r>
+    </w:p>
+    <w:p>
+      <w:r>
+        <w:t xml:space="preserve">  provider: ^6.0.5</w:t>
+      </w:r>
+    </w:p>
+    <w:p>
+      <w:r>
         <w:lastRenderedPageBreak/>
-        <w:t xml:space="preserve">  flutter:</w:t>
-      </w:r>
-    </w:p>
-    <w:p>
-      <w:r>
-        <w:t xml:space="preserve">    sdk: flutter</w:t>
-      </w:r>
-    </w:p>
-    <w:p>
-      <w:r>
-        <w:t xml:space="preserve">  shared_preferences: ^2.2.2</w:t>
-      </w:r>
-    </w:p>
-    <w:p>
-      <w:r>
-        <w:t xml:space="preserve">  supabase_flutter: ^2.0.0</w:t>
-      </w:r>
-    </w:p>
-    <w:p>
-      <w:r>
-        <w:t xml:space="preserve">  provider: ^6.0.5</w:t>
-      </w:r>
-    </w:p>
-    <w:p>
-      <w:r>
         <w:pict w14:anchorId="52EFFE23">
           <v:rect id="_x0000_i1030" style="width:0;height:1.5pt" o:hralign="center" o:hrstd="t" o:hr="t" fillcolor="#a0a0a0" stroked="f"/>
         </w:pict>
@@ -1019,27 +3743,17 @@
           <w:b/>
           <w:bCs/>
         </w:rPr>
-        <w:lastRenderedPageBreak/>
         <w:t>II.A.6. Application Features</w:t>
       </w:r>
     </w:p>
     <w:p>
-      <w:pPr>
-        <w:rPr>
-          <w:lang w:val="fi-FI"/>
-        </w:rPr>
-      </w:pPr>
-      <w:r>
-        <w:rPr>
-          <w:lang w:val="fi-FI"/>
-        </w:rPr>
+      <w:r>
         <w:t xml:space="preserve">Fitur utama aplikasi </w:t>
       </w:r>
       <w:r>
         <w:rPr>
           <w:b/>
           <w:bCs/>
-          <w:lang w:val="fi-FI"/>
         </w:rPr>
         <w:t>M-</w:t>
       </w:r>
@@ -1047,7 +3761,6 @@
         <w:rPr>
           <w:b/>
           <w:bCs/>
-          <w:lang w:val="fi-FI"/>
         </w:rPr>
         <w:t xml:space="preserve">Aplikasi </w:t>
       </w:r>
@@ -1055,14 +3768,10 @@
         <w:rPr>
           <w:b/>
           <w:bCs/>
-          <w:lang w:val="fi-FI"/>
         </w:rPr>
         <w:t>Library</w:t>
       </w:r>
       <w:r>
-        <w:rPr>
-          <w:lang w:val="fi-FI"/>
-        </w:rPr>
         <w:t>:</w:t>
       </w:r>
     </w:p>
@@ -1132,6 +3841,7 @@
           <w:b/>
           <w:bCs/>
         </w:rPr>
+        <w:lastRenderedPageBreak/>
         <w:t>Manajemen Buku</w:t>
       </w:r>
       <w:r>
@@ -1408,32 +4118,32 @@
     </w:p>
     <w:p>
       <w:r>
+        <w:t xml:space="preserve">    url: 'https://xyzcompany.supabase.co',</w:t>
+      </w:r>
+    </w:p>
+    <w:p>
+      <w:r>
+        <w:t xml:space="preserve">    anonKey: 'public-anon-key',</w:t>
+      </w:r>
+    </w:p>
+    <w:p>
+      <w:r>
+        <w:t xml:space="preserve">  );</w:t>
+      </w:r>
+    </w:p>
+    <w:p>
+      <w:r>
+        <w:t xml:space="preserve">  runApp(const MyApp());</w:t>
+      </w:r>
+    </w:p>
+    <w:p>
+      <w:r>
+        <w:t>}</w:t>
+      </w:r>
+    </w:p>
+    <w:p>
+      <w:r>
         <w:lastRenderedPageBreak/>
-        <w:t xml:space="preserve">    url: 'https://xyzcompany.supabase.co',</w:t>
-      </w:r>
-    </w:p>
-    <w:p>
-      <w:r>
-        <w:t xml:space="preserve">    anonKey: 'public-anon-key',</w:t>
-      </w:r>
-    </w:p>
-    <w:p>
-      <w:r>
-        <w:t xml:space="preserve">  );</w:t>
-      </w:r>
-    </w:p>
-    <w:p>
-      <w:r>
-        <w:t xml:space="preserve">  runApp(const MyApp());</w:t>
-      </w:r>
-    </w:p>
-    <w:p>
-      <w:r>
-        <w:t>}</w:t>
-      </w:r>
-    </w:p>
-    <w:p>
-      <w:r>
         <w:pict w14:anchorId="0B5CD455">
           <v:rect id="_x0000_i1035" style="width:0;height:1.5pt" o:hralign="center" o:hrstd="t" o:hr="t" fillcolor="#a0a0a0" stroked="f"/>
         </w:pict>
@@ -1441,18 +4151,29 @@
     </w:p>
     <w:p>
       <w:pPr>
-        <w:rPr>
-          <w:b/>
-          <w:bCs/>
-        </w:rPr>
-      </w:pPr>
-      <w:r>
-        <w:rPr>
-          <w:b/>
-          <w:bCs/>
+        <w:pStyle w:val="Heading2"/>
+        <w:rPr>
+          <w:rFonts w:ascii="Times New Roman" w:hAnsi="Times New Roman" w:cs="Times New Roman"/>
+          <w:b/>
+          <w:bCs/>
+          <w:color w:val="auto"/>
+          <w:sz w:val="28"/>
+          <w:szCs w:val="28"/>
+        </w:rPr>
+      </w:pPr>
+      <w:bookmarkStart w:id="13" w:name="_Toc219672736"/>
+      <w:r>
+        <w:rPr>
+          <w:rFonts w:ascii="Times New Roman" w:hAnsi="Times New Roman" w:cs="Times New Roman"/>
+          <w:b/>
+          <w:bCs/>
+          <w:color w:val="auto"/>
+          <w:sz w:val="28"/>
+          <w:szCs w:val="28"/>
         </w:rPr>
         <w:t>II.B. PEMBAHASAN</w:t>
       </w:r>
+      <w:bookmarkEnd w:id="13"/>
     </w:p>
     <w:p>
       <w:r>
@@ -1521,44 +4242,174 @@
     <w:p>
       <w:pPr>
         <w:rPr>
-          <w:b/>
-          <w:bCs/>
+          <w:rFonts w:ascii="Segoe UI Emoji" w:hAnsi="Segoe UI Emoji" w:cs="Segoe UI Emoji"/>
+          <w:b/>
+          <w:bCs/>
+        </w:rPr>
+      </w:pPr>
+    </w:p>
+    <w:p>
+      <w:pPr>
+        <w:rPr>
+          <w:rFonts w:ascii="Segoe UI Emoji" w:hAnsi="Segoe UI Emoji" w:cs="Segoe UI Emoji"/>
+          <w:b/>
+          <w:bCs/>
+        </w:rPr>
+      </w:pPr>
+    </w:p>
+    <w:p>
+      <w:pPr>
+        <w:rPr>
+          <w:rFonts w:ascii="Segoe UI Emoji" w:hAnsi="Segoe UI Emoji" w:cs="Segoe UI Emoji"/>
+          <w:b/>
+          <w:bCs/>
+        </w:rPr>
+      </w:pPr>
+    </w:p>
+    <w:p>
+      <w:pPr>
+        <w:rPr>
+          <w:rFonts w:ascii="Segoe UI Emoji" w:hAnsi="Segoe UI Emoji" w:cs="Segoe UI Emoji"/>
+          <w:b/>
+          <w:bCs/>
+        </w:rPr>
+      </w:pPr>
+    </w:p>
+    <w:p>
+      <w:pPr>
+        <w:rPr>
+          <w:rFonts w:ascii="Segoe UI Emoji" w:hAnsi="Segoe UI Emoji" w:cs="Segoe UI Emoji"/>
+          <w:b/>
+          <w:bCs/>
+        </w:rPr>
+      </w:pPr>
+    </w:p>
+    <w:p>
+      <w:pPr>
+        <w:rPr>
+          <w:rFonts w:ascii="Segoe UI Emoji" w:hAnsi="Segoe UI Emoji" w:cs="Segoe UI Emoji"/>
+          <w:b/>
+          <w:bCs/>
+        </w:rPr>
+      </w:pPr>
+    </w:p>
+    <w:p>
+      <w:pPr>
+        <w:rPr>
+          <w:rFonts w:ascii="Segoe UI Emoji" w:hAnsi="Segoe UI Emoji" w:cs="Segoe UI Emoji"/>
+          <w:b/>
+          <w:bCs/>
+        </w:rPr>
+      </w:pPr>
+    </w:p>
+    <w:p>
+      <w:pPr>
+        <w:rPr>
+          <w:rFonts w:ascii="Segoe UI Emoji" w:hAnsi="Segoe UI Emoji" w:cs="Segoe UI Emoji"/>
+          <w:b/>
+          <w:bCs/>
+        </w:rPr>
+      </w:pPr>
+    </w:p>
+    <w:p>
+      <w:pPr>
+        <w:rPr>
+          <w:rFonts w:ascii="Segoe UI Emoji" w:hAnsi="Segoe UI Emoji" w:cs="Segoe UI Emoji"/>
+          <w:b/>
+          <w:bCs/>
+        </w:rPr>
+      </w:pPr>
+    </w:p>
+    <w:p>
+      <w:pPr>
+        <w:rPr>
+          <w:rFonts w:ascii="Segoe UI Emoji" w:hAnsi="Segoe UI Emoji" w:cs="Segoe UI Emoji"/>
+          <w:b/>
+          <w:bCs/>
+        </w:rPr>
+      </w:pPr>
+    </w:p>
+    <w:p>
+      <w:pPr>
+        <w:pStyle w:val="Heading1"/>
+        <w:jc w:val="center"/>
+        <w:rPr>
+          <w:rFonts w:ascii="Times New Roman" w:hAnsi="Times New Roman" w:cs="Times New Roman"/>
+          <w:b/>
+          <w:bCs/>
+          <w:color w:val="auto"/>
+          <w:sz w:val="32"/>
+          <w:szCs w:val="32"/>
+        </w:rPr>
+      </w:pPr>
+      <w:bookmarkStart w:id="14" w:name="_Toc219672737"/>
+      <w:r>
+        <w:rPr>
+          <w:rFonts w:ascii="Times New Roman" w:hAnsi="Times New Roman" w:cs="Times New Roman"/>
+          <w:b/>
+          <w:bCs/>
+          <w:color w:val="auto"/>
+          <w:sz w:val="32"/>
+          <w:szCs w:val="32"/>
+        </w:rPr>
+        <w:t>BAB III</w:t>
+      </w:r>
+      <w:bookmarkEnd w:id="14"/>
+    </w:p>
+    <w:p>
+      <w:pPr>
+        <w:pStyle w:val="Heading1"/>
+        <w:jc w:val="center"/>
+        <w:rPr>
+          <w:rFonts w:ascii="Times New Roman" w:hAnsi="Times New Roman" w:cs="Times New Roman"/>
+          <w:b/>
+          <w:bCs/>
+          <w:color w:val="auto"/>
+          <w:sz w:val="32"/>
+          <w:szCs w:val="32"/>
+        </w:rPr>
+      </w:pPr>
+      <w:bookmarkStart w:id="15" w:name="_Toc219672738"/>
+      <w:r>
+        <w:rPr>
+          <w:rFonts w:ascii="Times New Roman" w:hAnsi="Times New Roman" w:cs="Times New Roman"/>
+          <w:b/>
+          <w:bCs/>
+          <w:color w:val="auto"/>
+          <w:sz w:val="32"/>
+          <w:szCs w:val="32"/>
+        </w:rPr>
+        <w:t>PENUTUP</w:t>
+      </w:r>
+      <w:bookmarkEnd w:id="15"/>
+    </w:p>
+    <w:p>
+      <w:pPr>
+        <w:pStyle w:val="Heading2"/>
+        <w:rPr>
+          <w:rFonts w:ascii="Times New Roman" w:hAnsi="Times New Roman" w:cs="Times New Roman"/>
+          <w:b/>
+          <w:bCs/>
+          <w:color w:val="auto"/>
+          <w:sz w:val="28"/>
+          <w:szCs w:val="28"/>
           <w:lang w:val="fi-FI"/>
         </w:rPr>
       </w:pPr>
-      <w:r>
-        <w:rPr>
-          <w:rFonts w:ascii="Segoe UI Emoji" w:hAnsi="Segoe UI Emoji" w:cs="Segoe UI Emoji"/>
-          <w:b/>
-          <w:bCs/>
-        </w:rPr>
-        <w:t>🧩</w:t>
-      </w:r>
-      <w:r>
-        <w:rPr>
-          <w:b/>
-          <w:bCs/>
+      <w:bookmarkStart w:id="16" w:name="_Toc219672739"/>
+      <w:r>
+        <w:rPr>
+          <w:rFonts w:ascii="Times New Roman" w:hAnsi="Times New Roman" w:cs="Times New Roman"/>
+          <w:b/>
+          <w:bCs/>
+          <w:color w:val="auto"/>
+          <w:sz w:val="28"/>
+          <w:szCs w:val="28"/>
           <w:lang w:val="fi-FI"/>
         </w:rPr>
-        <w:t xml:space="preserve"> BAB III – PENUTUP</w:t>
-      </w:r>
-    </w:p>
-    <w:p>
-      <w:pPr>
-        <w:rPr>
-          <w:b/>
-          <w:bCs/>
-          <w:lang w:val="fi-FI"/>
-        </w:rPr>
-      </w:pPr>
-      <w:r>
-        <w:rPr>
-          <w:b/>
-          <w:bCs/>
-          <w:lang w:val="fi-FI"/>
-        </w:rPr>
         <w:t>III.A. Kesimpulan</w:t>
       </w:r>
+      <w:bookmarkEnd w:id="16"/>
     </w:p>
     <w:p>
       <w:pPr>
@@ -1632,18 +4483,29 @@
     </w:p>
     <w:p>
       <w:pPr>
-        <w:rPr>
-          <w:b/>
-          <w:bCs/>
-        </w:rPr>
-      </w:pPr>
-      <w:r>
-        <w:rPr>
-          <w:b/>
-          <w:bCs/>
+        <w:pStyle w:val="Heading2"/>
+        <w:rPr>
+          <w:rFonts w:ascii="Times New Roman" w:hAnsi="Times New Roman" w:cs="Times New Roman"/>
+          <w:b/>
+          <w:bCs/>
+          <w:color w:val="auto"/>
+          <w:sz w:val="28"/>
+          <w:szCs w:val="28"/>
+        </w:rPr>
+      </w:pPr>
+      <w:bookmarkStart w:id="17" w:name="_Toc219672740"/>
+      <w:r>
+        <w:rPr>
+          <w:rFonts w:ascii="Times New Roman" w:hAnsi="Times New Roman" w:cs="Times New Roman"/>
+          <w:b/>
+          <w:bCs/>
+          <w:color w:val="auto"/>
+          <w:sz w:val="28"/>
+          <w:szCs w:val="28"/>
         </w:rPr>
         <w:t>III.B. Saran</w:t>
       </w:r>
+      <w:bookmarkEnd w:id="17"/>
     </w:p>
     <w:p>
       <w:pPr>
@@ -1695,6 +4557,7 @@
         </w:numPr>
       </w:pPr>
       <w:r>
+        <w:lastRenderedPageBreak/>
         <w:t xml:space="preserve">Implementasikan </w:t>
       </w:r>
       <w:r>
@@ -1892,6 +4755,95 @@
     </w:lvl>
   </w:abstractNum>
   <w:abstractNum w:abstractNumId="1" w15:restartNumberingAfterBreak="0">
+    <w:nsid w:val="1E0733A6"/>
+    <w:multiLevelType w:val="hybridMultilevel"/>
+    <w:tmpl w:val="44BE7ADE"/>
+    <w:lvl w:ilvl="0" w:tplc="69266796">
+      <w:start w:val="1"/>
+      <w:numFmt w:val="decimal"/>
+      <w:lvlText w:val="%1."/>
+      <w:lvlJc w:val="left"/>
+      <w:pPr>
+        <w:ind w:left="724" w:hanging="440"/>
+      </w:pPr>
+      <w:rPr>
+        <w:rFonts w:hint="default"/>
+      </w:rPr>
+    </w:lvl>
+    <w:lvl w:ilvl="1" w:tplc="38090019" w:tentative="1">
+      <w:start w:val="1"/>
+      <w:numFmt w:val="lowerLetter"/>
+      <w:lvlText w:val="%2."/>
+      <w:lvlJc w:val="left"/>
+      <w:pPr>
+        <w:ind w:left="1364" w:hanging="360"/>
+      </w:pPr>
+    </w:lvl>
+    <w:lvl w:ilvl="2" w:tplc="3809001B" w:tentative="1">
+      <w:start w:val="1"/>
+      <w:numFmt w:val="lowerRoman"/>
+      <w:lvlText w:val="%3."/>
+      <w:lvlJc w:val="right"/>
+      <w:pPr>
+        <w:ind w:left="2084" w:hanging="180"/>
+      </w:pPr>
+    </w:lvl>
+    <w:lvl w:ilvl="3" w:tplc="3809000F" w:tentative="1">
+      <w:start w:val="1"/>
+      <w:numFmt w:val="decimal"/>
+      <w:lvlText w:val="%4."/>
+      <w:lvlJc w:val="left"/>
+      <w:pPr>
+        <w:ind w:left="2804" w:hanging="360"/>
+      </w:pPr>
+    </w:lvl>
+    <w:lvl w:ilvl="4" w:tplc="38090019" w:tentative="1">
+      <w:start w:val="1"/>
+      <w:numFmt w:val="lowerLetter"/>
+      <w:lvlText w:val="%5."/>
+      <w:lvlJc w:val="left"/>
+      <w:pPr>
+        <w:ind w:left="3524" w:hanging="360"/>
+      </w:pPr>
+    </w:lvl>
+    <w:lvl w:ilvl="5" w:tplc="3809001B" w:tentative="1">
+      <w:start w:val="1"/>
+      <w:numFmt w:val="lowerRoman"/>
+      <w:lvlText w:val="%6."/>
+      <w:lvlJc w:val="right"/>
+      <w:pPr>
+        <w:ind w:left="4244" w:hanging="180"/>
+      </w:pPr>
+    </w:lvl>
+    <w:lvl w:ilvl="6" w:tplc="3809000F" w:tentative="1">
+      <w:start w:val="1"/>
+      <w:numFmt w:val="decimal"/>
+      <w:lvlText w:val="%7."/>
+      <w:lvlJc w:val="left"/>
+      <w:pPr>
+        <w:ind w:left="4964" w:hanging="360"/>
+      </w:pPr>
+    </w:lvl>
+    <w:lvl w:ilvl="7" w:tplc="38090019" w:tentative="1">
+      <w:start w:val="1"/>
+      <w:numFmt w:val="lowerLetter"/>
+      <w:lvlText w:val="%8."/>
+      <w:lvlJc w:val="left"/>
+      <w:pPr>
+        <w:ind w:left="5684" w:hanging="360"/>
+      </w:pPr>
+    </w:lvl>
+    <w:lvl w:ilvl="8" w:tplc="3809001B" w:tentative="1">
+      <w:start w:val="1"/>
+      <w:numFmt w:val="lowerRoman"/>
+      <w:lvlText w:val="%9."/>
+      <w:lvlJc w:val="right"/>
+      <w:pPr>
+        <w:ind w:left="6404" w:hanging="180"/>
+      </w:pPr>
+    </w:lvl>
+  </w:abstractNum>
+  <w:abstractNum w:abstractNumId="2" w15:restartNumberingAfterBreak="0">
     <w:nsid w:val="21C1139D"/>
     <w:multiLevelType w:val="multilevel"/>
     <w:tmpl w:val="636C93D8"/>
@@ -2004,7 +4956,7 @@
       </w:pPr>
     </w:lvl>
   </w:abstractNum>
-  <w:abstractNum w:abstractNumId="2" w15:restartNumberingAfterBreak="0">
+  <w:abstractNum w:abstractNumId="3" w15:restartNumberingAfterBreak="0">
     <w:nsid w:val="29527738"/>
     <w:multiLevelType w:val="multilevel"/>
     <w:tmpl w:val="BC906B9E"/>
@@ -2117,7 +5069,7 @@
       </w:pPr>
     </w:lvl>
   </w:abstractNum>
-  <w:abstractNum w:abstractNumId="3" w15:restartNumberingAfterBreak="0">
+  <w:abstractNum w:abstractNumId="4" w15:restartNumberingAfterBreak="0">
     <w:nsid w:val="2FB60F42"/>
     <w:multiLevelType w:val="multilevel"/>
     <w:tmpl w:val="38A0D960"/>
@@ -2266,7 +5218,7 @@
       </w:rPr>
     </w:lvl>
   </w:abstractNum>
-  <w:abstractNum w:abstractNumId="4" w15:restartNumberingAfterBreak="0">
+  <w:abstractNum w:abstractNumId="5" w15:restartNumberingAfterBreak="0">
     <w:nsid w:val="35D6060B"/>
     <w:multiLevelType w:val="multilevel"/>
     <w:tmpl w:val="049E925C"/>
@@ -2415,7 +5367,7 @@
       </w:rPr>
     </w:lvl>
   </w:abstractNum>
-  <w:abstractNum w:abstractNumId="5" w15:restartNumberingAfterBreak="0">
+  <w:abstractNum w:abstractNumId="6" w15:restartNumberingAfterBreak="0">
     <w:nsid w:val="3D966AFD"/>
     <w:multiLevelType w:val="multilevel"/>
     <w:tmpl w:val="745C7E54"/>
@@ -2528,7 +5480,7 @@
       </w:pPr>
     </w:lvl>
   </w:abstractNum>
-  <w:abstractNum w:abstractNumId="6" w15:restartNumberingAfterBreak="0">
+  <w:abstractNum w:abstractNumId="7" w15:restartNumberingAfterBreak="0">
     <w:nsid w:val="3E807812"/>
     <w:multiLevelType w:val="multilevel"/>
     <w:tmpl w:val="19DEDA06"/>
@@ -2641,7 +5593,7 @@
       </w:pPr>
     </w:lvl>
   </w:abstractNum>
-  <w:abstractNum w:abstractNumId="7" w15:restartNumberingAfterBreak="0">
+  <w:abstractNum w:abstractNumId="8" w15:restartNumberingAfterBreak="0">
     <w:nsid w:val="444431B3"/>
     <w:multiLevelType w:val="multilevel"/>
     <w:tmpl w:val="9B825286"/>
@@ -2754,7 +5706,7 @@
       </w:pPr>
     </w:lvl>
   </w:abstractNum>
-  <w:abstractNum w:abstractNumId="8" w15:restartNumberingAfterBreak="0">
+  <w:abstractNum w:abstractNumId="9" w15:restartNumberingAfterBreak="0">
     <w:nsid w:val="5BC7255A"/>
     <w:multiLevelType w:val="multilevel"/>
     <w:tmpl w:val="4E4E75AA"/>
@@ -2903,7 +5855,7 @@
       </w:rPr>
     </w:lvl>
   </w:abstractNum>
-  <w:abstractNum w:abstractNumId="9" w15:restartNumberingAfterBreak="0">
+  <w:abstractNum w:abstractNumId="10" w15:restartNumberingAfterBreak="0">
     <w:nsid w:val="5CF60328"/>
     <w:multiLevelType w:val="multilevel"/>
     <w:tmpl w:val="6422EA7A"/>
@@ -3052,7 +6004,7 @@
       </w:rPr>
     </w:lvl>
   </w:abstractNum>
-  <w:abstractNum w:abstractNumId="10" w15:restartNumberingAfterBreak="0">
+  <w:abstractNum w:abstractNumId="11" w15:restartNumberingAfterBreak="0">
     <w:nsid w:val="6CC061E5"/>
     <w:multiLevelType w:val="multilevel"/>
     <w:tmpl w:val="CF101462"/>
@@ -3202,36 +6154,39 @@
     </w:lvl>
   </w:abstractNum>
   <w:num w:numId="1" w16cid:durableId="1998607320">
-    <w:abstractNumId w:val="5"/>
+    <w:abstractNumId w:val="6"/>
   </w:num>
   <w:num w:numId="2" w16cid:durableId="1761870884">
-    <w:abstractNumId w:val="6"/>
+    <w:abstractNumId w:val="7"/>
   </w:num>
   <w:num w:numId="3" w16cid:durableId="387073841">
     <w:abstractNumId w:val="0"/>
   </w:num>
   <w:num w:numId="4" w16cid:durableId="926576598">
+    <w:abstractNumId w:val="9"/>
+  </w:num>
+  <w:num w:numId="5" w16cid:durableId="743261413">
+    <w:abstractNumId w:val="5"/>
+  </w:num>
+  <w:num w:numId="6" w16cid:durableId="676421919">
     <w:abstractNumId w:val="8"/>
   </w:num>
-  <w:num w:numId="5" w16cid:durableId="743261413">
+  <w:num w:numId="7" w16cid:durableId="1654874123">
     <w:abstractNumId w:val="4"/>
   </w:num>
-  <w:num w:numId="6" w16cid:durableId="676421919">
-    <w:abstractNumId w:val="7"/>
+  <w:num w:numId="8" w16cid:durableId="1713993218">
+    <w:abstractNumId w:val="10"/>
   </w:num>
-  <w:num w:numId="7" w16cid:durableId="1654874123">
+  <w:num w:numId="9" w16cid:durableId="561410530">
+    <w:abstractNumId w:val="11"/>
+  </w:num>
+  <w:num w:numId="10" w16cid:durableId="2019458473">
     <w:abstractNumId w:val="3"/>
   </w:num>
-  <w:num w:numId="8" w16cid:durableId="1713993218">
-    <w:abstractNumId w:val="9"/>
-  </w:num>
-  <w:num w:numId="9" w16cid:durableId="561410530">
-    <w:abstractNumId w:val="10"/>
-  </w:num>
-  <w:num w:numId="10" w16cid:durableId="2019458473">
+  <w:num w:numId="11" w16cid:durableId="534198288">
     <w:abstractNumId w:val="2"/>
   </w:num>
-  <w:num w:numId="11" w16cid:durableId="534198288">
+  <w:num w:numId="12" w16cid:durableId="247733320">
     <w:abstractNumId w:val="1"/>
   </w:num>
 </w:numbering>
@@ -3666,7 +6621,6 @@
     <w:next w:val="Normal"/>
     <w:link w:val="Heading2Char"/>
     <w:uiPriority w:val="9"/>
-    <w:semiHidden/>
     <w:unhideWhenUsed/>
     <w:qFormat/>
     <w:rsid w:val="003F154A"/>
@@ -3689,7 +6643,6 @@
     <w:next w:val="Normal"/>
     <w:link w:val="Heading3Char"/>
     <w:uiPriority w:val="9"/>
-    <w:semiHidden/>
     <w:unhideWhenUsed/>
     <w:qFormat/>
     <w:rsid w:val="003F154A"/>
@@ -3712,7 +6665,6 @@
     <w:next w:val="Normal"/>
     <w:link w:val="Heading4Char"/>
     <w:uiPriority w:val="9"/>
-    <w:semiHidden/>
     <w:unhideWhenUsed/>
     <w:qFormat/>
     <w:rsid w:val="003F154A"/>
@@ -4270,13 +7222,141 @@
     <w:basedOn w:val="Heading1"/>
     <w:next w:val="Normal"/>
     <w:uiPriority w:val="39"/>
-    <w:semiHidden/>
     <w:unhideWhenUsed/>
     <w:qFormat/>
     <w:rsid w:val="003F154A"/>
     <w:pPr>
       <w:outlineLvl w:val="9"/>
     </w:pPr>
+  </w:style>
+  <w:style w:type="paragraph" w:customStyle="1" w:styleId="Cover2smallertext">
+    <w:name w:val="Cover2 (smaller text)"/>
+    <w:basedOn w:val="Normal"/>
+    <w:qFormat/>
+    <w:rsid w:val="00C9401C"/>
+    <w:pPr>
+      <w:keepNext/>
+      <w:keepLines/>
+      <w:tabs>
+        <w:tab w:val="left" w:pos="3240"/>
+      </w:tabs>
+      <w:spacing w:after="80" w:line="240" w:lineRule="auto"/>
+      <w:ind w:left="2520"/>
+    </w:pPr>
+    <w:rPr>
+      <w:rFonts w:ascii="Times New Roman" w:eastAsiaTheme="majorEastAsia" w:hAnsi="Times New Roman" w:cstheme="majorBidi"/>
+      <w:b/>
+      <w:kern w:val="0"/>
+      <w:sz w:val="24"/>
+      <w:szCs w:val="32"/>
+      <w:lang w:val="en-AU" w:eastAsia="ja-JP" w:bidi="ar-SA"/>
+      <w14:ligatures w14:val="none"/>
+    </w:rPr>
+  </w:style>
+  <w:style w:type="paragraph" w:customStyle="1" w:styleId="Cover1AllCaps">
+    <w:name w:val="Cover1 (All Caps)"/>
+    <w:basedOn w:val="Normal"/>
+    <w:qFormat/>
+    <w:rsid w:val="00C9401C"/>
+    <w:pPr>
+      <w:keepNext/>
+      <w:keepLines/>
+      <w:spacing w:after="0" w:line="240" w:lineRule="auto"/>
+      <w:jc w:val="center"/>
+    </w:pPr>
+    <w:rPr>
+      <w:rFonts w:ascii="Times New Roman" w:eastAsiaTheme="majorEastAsia" w:hAnsi="Times New Roman" w:cstheme="majorBidi"/>
+      <w:b/>
+      <w:caps/>
+      <w:kern w:val="0"/>
+      <w:sz w:val="28"/>
+      <w:szCs w:val="32"/>
+      <w:lang w:val="en-AU" w:eastAsia="ja-JP" w:bidi="ar-SA"/>
+      <w14:ligatures w14:val="none"/>
+    </w:rPr>
+  </w:style>
+  <w:style w:type="paragraph" w:customStyle="1" w:styleId="Body">
+    <w:name w:val="Body"/>
+    <w:basedOn w:val="Normal"/>
+    <w:qFormat/>
+    <w:rsid w:val="00C9401C"/>
+    <w:pPr>
+      <w:spacing w:after="120" w:line="360" w:lineRule="auto"/>
+      <w:ind w:firstLine="720"/>
+    </w:pPr>
+    <w:rPr>
+      <w:rFonts w:ascii="Times New Roman" w:hAnsi="Times New Roman"/>
+      <w:kern w:val="0"/>
+      <w:sz w:val="24"/>
+      <w:lang w:val="en-AU" w:eastAsia="ja-JP" w:bidi="ar-SA"/>
+      <w14:ligatures w14:val="none"/>
+    </w:rPr>
+  </w:style>
+  <w:style w:type="table" w:styleId="TableGrid">
+    <w:name w:val="Table Grid"/>
+    <w:basedOn w:val="TableNormal"/>
+    <w:uiPriority w:val="39"/>
+    <w:rsid w:val="00C9401C"/>
+    <w:pPr>
+      <w:spacing w:after="0" w:line="240" w:lineRule="auto"/>
+    </w:pPr>
+    <w:rPr>
+      <w:kern w:val="0"/>
+      <w:lang w:val="en-US" w:eastAsia="ja-JP" w:bidi="ar-SA"/>
+      <w14:ligatures w14:val="none"/>
+    </w:rPr>
+    <w:tblPr>
+      <w:tblBorders>
+        <w:top w:val="single" w:sz="4" w:space="0" w:color="auto"/>
+        <w:left w:val="single" w:sz="4" w:space="0" w:color="auto"/>
+        <w:bottom w:val="single" w:sz="4" w:space="0" w:color="auto"/>
+        <w:right w:val="single" w:sz="4" w:space="0" w:color="auto"/>
+        <w:insideH w:val="single" w:sz="4" w:space="0" w:color="auto"/>
+        <w:insideV w:val="single" w:sz="4" w:space="0" w:color="auto"/>
+      </w:tblBorders>
+    </w:tblPr>
+  </w:style>
+  <w:style w:type="paragraph" w:styleId="TOC1">
+    <w:name w:val="toc 1"/>
+    <w:basedOn w:val="Normal"/>
+    <w:next w:val="Normal"/>
+    <w:autoRedefine/>
+    <w:uiPriority w:val="39"/>
+    <w:unhideWhenUsed/>
+    <w:rsid w:val="009515D0"/>
+    <w:pPr>
+      <w:spacing w:after="100"/>
+    </w:pPr>
+    <w:rPr>
+      <w:szCs w:val="28"/>
+    </w:rPr>
+  </w:style>
+  <w:style w:type="paragraph" w:styleId="TOC2">
+    <w:name w:val="toc 2"/>
+    <w:basedOn w:val="Normal"/>
+    <w:next w:val="Normal"/>
+    <w:autoRedefine/>
+    <w:uiPriority w:val="39"/>
+    <w:unhideWhenUsed/>
+    <w:rsid w:val="009515D0"/>
+    <w:pPr>
+      <w:spacing w:after="100"/>
+      <w:ind w:left="220"/>
+    </w:pPr>
+    <w:rPr>
+      <w:szCs w:val="28"/>
+    </w:rPr>
+  </w:style>
+  <w:style w:type="character" w:styleId="Hyperlink">
+    <w:name w:val="Hyperlink"/>
+    <w:basedOn w:val="DefaultParagraphFont"/>
+    <w:uiPriority w:val="99"/>
+    <w:unhideWhenUsed/>
+    <w:rsid w:val="009515D0"/>
+    <w:rPr>
+      <w:color w:val="0563C1" w:themeColor="hyperlink"/>
+      <w:u w:val="single"/>
+    </w:rPr>
   </w:style>
 </w:styles>
 </file>
@@ -4574,4 +7654,16 @@
     </a:ext>
   </a:extLst>
 </a:theme>
+</file>
+
+<file path=customXml/item1.xml><?xml version="1.0" encoding="utf-8"?>
+<b:Sources xmlns:b="http://schemas.openxmlformats.org/officeDocument/2006/bibliography" xmlns="http://schemas.openxmlformats.org/officeDocument/2006/bibliography" SelectedStyle="\APASixthEditionOfficeOnline.xsl" StyleName="APA" Version="6"/>
+</file>
+
+<file path=customXml/itemProps1.xml><?xml version="1.0" encoding="utf-8"?>
+<ds:datastoreItem xmlns:ds="http://schemas.openxmlformats.org/officeDocument/2006/customXml" ds:itemID="{8C5A97F9-028D-4065-B542-8829731B9B33}">
+  <ds:schemaRefs>
+    <ds:schemaRef ds:uri="http://schemas.openxmlformats.org/officeDocument/2006/bibliography"/>
+  </ds:schemaRefs>
+</ds:datastoreItem>
 </file>